--- a/6. Transactions/Transactions.docx
+++ b/6. Transactions/Transactions.docx
@@ -71,7 +71,6 @@
     <w:p>
       <w:pPr>
         <w:rPr>
-          <w:rFonts w:hint="cs"/>
           <w:rtl/>
         </w:rPr>
       </w:pPr>
@@ -97,7 +96,7 @@
                     </pic:cNvPicPr>
                   </pic:nvPicPr>
                   <pic:blipFill>
-                    <a:blip r:embed="rId4">
+                    <a:blip r:embed="rId5">
                       <a:extLst>
                         <a:ext uri="{28A0092B-C50C-407E-A947-70E740481C1C}">
                           <a14:useLocalDpi xmlns:a14="http://schemas.microsoft.com/office/drawing/2010/main" val="0"/>
@@ -264,7 +263,7 @@
                     <pic:cNvPicPr/>
                   </pic:nvPicPr>
                   <pic:blipFill>
-                    <a:blip r:embed="rId5"/>
+                    <a:blip r:embed="rId6"/>
                     <a:stretch>
                       <a:fillRect/>
                     </a:stretch>
@@ -355,7 +354,6 @@
     <w:p>
       <w:pPr>
         <w:rPr>
-          <w:rFonts w:hint="cs"/>
           <w:rtl/>
         </w:rPr>
       </w:pPr>
@@ -474,7 +472,6 @@
     <w:p>
       <w:pPr>
         <w:rPr>
-          <w:rFonts w:hint="cs"/>
           <w:rtl/>
         </w:rPr>
       </w:pPr>
@@ -498,7 +495,7 @@
                     <pic:cNvPicPr/>
                   </pic:nvPicPr>
                   <pic:blipFill>
-                    <a:blip r:embed="rId6"/>
+                    <a:blip r:embed="rId7"/>
                     <a:stretch>
                       <a:fillRect/>
                     </a:stretch>
@@ -525,7 +522,7 @@
           <w:rtl/>
         </w:rPr>
       </w:pPr>
-      <w:hyperlink r:id="rId7" w:anchor="getrawtransaction" w:history="1">
+      <w:hyperlink r:id="rId8" w:anchor="getrawtransaction" w:history="1">
         <w:r>
           <w:rPr>
             <w:rStyle w:val="Hyperlink"/>
@@ -651,19 +648,13 @@
         <w:rPr>
           <w:color w:val="C00000"/>
         </w:rPr>
-        <w:t xml:space="preserve">$ </w:t>
-      </w:r>
+        <w:t xml:space="preserve">$ bitcoin-cli </w:t>
+      </w:r>
+      <w:proofErr w:type="spellStart"/>
       <w:r>
         <w:rPr>
           <w:color w:val="C00000"/>
         </w:rPr>
-        <w:t xml:space="preserve">bitcoin-cli </w:t>
-      </w:r>
-      <w:proofErr w:type="spellStart"/>
-      <w:r>
-        <w:rPr>
-          <w:color w:val="C00000"/>
-        </w:rPr>
         <w:t>getrawtransaction</w:t>
       </w:r>
       <w:proofErr w:type="spellEnd"/>
@@ -671,7 +662,6 @@
     <w:p>
       <w:pPr>
         <w:rPr>
-          <w:rFonts w:hint="cs"/>
           <w:rtl/>
         </w:rPr>
       </w:pPr>
@@ -717,7 +707,7 @@
                     <pic:cNvPicPr/>
                   </pic:nvPicPr>
                   <pic:blipFill>
-                    <a:blip r:embed="rId8">
+                    <a:blip r:embed="rId9">
                       <a:extLst>
                         <a:ext uri="{28A0092B-C50C-407E-A947-70E740481C1C}">
                           <a14:useLocalDpi xmlns:a14="http://schemas.microsoft.com/office/drawing/2010/main" val="0"/>
@@ -748,12 +738,57 @@
       <w:pPr>
         <w:pStyle w:val="a3"/>
         <w:rPr>
-          <w:rFonts w:hint="cs"/>
-          <w:rtl/>
-        </w:rPr>
-      </w:pPr>
-      <w:bookmarkStart w:id="0" w:name="_GoBack"/>
-      <w:bookmarkEnd w:id="0"/>
+          <w:rtl/>
+        </w:rPr>
+      </w:pPr>
+      <w:r>
+        <w:rPr>
+          <w:rFonts w:hint="cs"/>
+          <w:rtl/>
+        </w:rPr>
+        <w:t xml:space="preserve">נוכל לראות שהעברה מתחלקת ל3 חלקים: </w:t>
+      </w:r>
+      <w:r>
+        <w:t>headers</w:t>
+      </w:r>
+      <w:r>
+        <w:rPr>
+          <w:rFonts w:hint="cs"/>
+          <w:rtl/>
+        </w:rPr>
+        <w:t xml:space="preserve"> לפני ואחרי, מערך קלט (</w:t>
+      </w:r>
+      <w:r>
+        <w:t>vin</w:t>
+      </w:r>
+      <w:r>
+        <w:rPr>
+          <w:rFonts w:hint="cs"/>
+          <w:rtl/>
+        </w:rPr>
+        <w:t>), מערך פלט (</w:t>
+      </w:r>
+      <w:proofErr w:type="spellStart"/>
+      <w:r>
+        <w:t>vout</w:t>
+      </w:r>
+      <w:proofErr w:type="spellEnd"/>
+      <w:r>
+        <w:rPr>
+          <w:rFonts w:hint="cs"/>
+          <w:rtl/>
+        </w:rPr>
+        <w:t>).</w:t>
+      </w:r>
+    </w:p>
+    <w:p>
+      <w:pPr>
+        <w:pStyle w:val="a3"/>
+        <w:rPr>
+          <w:rFonts w:hint="cs"/>
+          <w:rtl/>
+        </w:rPr>
+      </w:pPr>
     </w:p>
     <w:p>
       <w:pPr>
@@ -805,7 +840,7 @@
                           </pic:cNvPicPr>
                         </pic:nvPicPr>
                         <pic:blipFill rotWithShape="1">
-                          <a:blip r:embed="rId9">
+                          <a:blip r:embed="rId10">
                             <a:extLst>
                               <a:ext uri="{28A0092B-C50C-407E-A947-70E740481C1C}">
                                 <a14:useLocalDpi xmlns:a14="http://schemas.microsoft.com/office/drawing/2010/main" val="0"/>
@@ -841,7 +876,7 @@
                           </pic:cNvPicPr>
                         </pic:nvPicPr>
                         <pic:blipFill>
-                          <a:blip r:embed="rId10">
+                          <a:blip r:embed="rId11">
                             <a:extLst>
                               <a:ext uri="{28A0092B-C50C-407E-A947-70E740481C1C}">
                                 <a14:useLocalDpi xmlns:a14="http://schemas.microsoft.com/office/drawing/2010/main" val="0"/>
@@ -891,10 +926,10 @@
                   <o:lock v:ext="edit" aspectratio="t"/>
                 </v:shapetype>
                 <v:shape id="תמונה 6" o:spid="_x0000_s1027" type="#_x0000_t75" style="position:absolute;left:1749;top:27272;width:49631;height:19635;visibility:visible;mso-wrap-style:square" o:gfxdata="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">
-                  <v:imagedata r:id="rId11" o:title="" cropleft="3867f"/>
+                  <v:imagedata r:id="rId12" o:title="" cropleft="3867f"/>
                 </v:shape>
                 <v:shape id="תמונה 7" o:spid="_x0000_s1028" type="#_x0000_t75" style="position:absolute;width:52743;height:27254;visibility:visible;mso-wrap-style:square" o:gfxdata="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">
-                  <v:imagedata r:id="rId12" o:title=""/>
+                  <v:imagedata r:id="rId13" o:title=""/>
                 </v:shape>
                 <w10:wrap type="square"/>
               </v:group>
@@ -1024,29 +1059,484 @@
       </w:r>
     </w:p>
     <w:p>
-      <w:r>
-        <w:rPr>
-          <w:rFonts w:hint="cs"/>
-          <w:rtl/>
-        </w:rPr>
-        <w:t>בכל העברה מצוין</w:t>
-      </w:r>
-    </w:p>
-    <w:p>
-      <w:pPr>
-        <w:rPr>
-          <w:rFonts w:hint="cs"/>
-          <w:rtl/>
-        </w:rPr>
-      </w:pPr>
-    </w:p>
-    <w:p>
-      <w:pPr>
-        <w:rPr>
-          <w:rFonts w:hint="cs"/>
-        </w:rPr>
-      </w:pPr>
-    </w:p>
+      <w:pPr>
+        <w:pStyle w:val="a3"/>
+        <w:rPr>
+          <w:rtl/>
+        </w:rPr>
+      </w:pPr>
+      <w:r>
+        <w:rPr>
+          <w:rFonts w:hint="cs"/>
+          <w:rtl/>
+        </w:rPr>
+        <w:t xml:space="preserve">חלוקה של העברה לפי ביטים והצגה של מספר </w:t>
+      </w:r>
+      <w:proofErr w:type="spellStart"/>
+      <w:r>
+        <w:rPr>
+          <w:rFonts w:hint="cs"/>
+          <w:rtl/>
+        </w:rPr>
+        <w:t>סיריאלי</w:t>
+      </w:r>
+      <w:proofErr w:type="spellEnd"/>
+      <w:r>
+        <w:rPr>
+          <w:rFonts w:hint="cs"/>
+          <w:rtl/>
+        </w:rPr>
+        <w:t>:</w:t>
+      </w:r>
+    </w:p>
+    <w:p>
+      <w:pPr>
+        <w:pStyle w:val="a3"/>
+        <w:rPr>
+          <w:rtl/>
+        </w:rPr>
+      </w:pPr>
+      <w:hyperlink r:id="rId14" w:history="1">
+        <w:r>
+          <w:rPr>
+            <w:rStyle w:val="Hyperlink"/>
+          </w:rPr>
+          <w:t>https://learnmeabitcoin.com/glossary/transaction-data</w:t>
+        </w:r>
+      </w:hyperlink>
+    </w:p>
+    <w:p>
+      <w:pPr>
+        <w:pStyle w:val="a3"/>
+        <w:rPr>
+          <w:rtl/>
+        </w:rPr>
+      </w:pPr>
+    </w:p>
+    <w:p>
+      <w:pPr>
+        <w:pStyle w:val="a3"/>
+        <w:rPr>
+          <w:rFonts w:hint="cs"/>
+          <w:rtl/>
+        </w:rPr>
+      </w:pPr>
+    </w:p>
+    <w:p>
+      <w:pPr>
+        <w:pStyle w:val="a3"/>
+        <w:rPr>
+          <w:rFonts w:eastAsiaTheme="minorEastAsia"/>
+          <w:rtl/>
+        </w:rPr>
+      </w:pPr>
+      <w:r>
+        <w:rPr>
+          <w:rFonts w:eastAsiaTheme="minorEastAsia" w:hint="cs"/>
+          <w:rtl/>
+        </w:rPr>
+        <w:t>פלט:</w:t>
+      </w:r>
+    </w:p>
+    <w:p>
+      <w:pPr>
+        <w:pStyle w:val="a3"/>
+        <w:rPr>
+          <w:rFonts w:eastAsiaTheme="minorEastAsia"/>
+          <w:rtl/>
+        </w:rPr>
+      </w:pPr>
+      <w:r>
+        <w:rPr>
+          <w:rFonts w:eastAsiaTheme="minorEastAsia" w:hint="cs"/>
+          <w:rtl/>
+        </w:rPr>
+        <w:t>הפלט מורכב מ3 שדות לכל כתובת שאליה מועבר כסף</w:t>
+      </w:r>
+      <w:r>
+        <w:rPr>
+          <w:rFonts w:eastAsiaTheme="minorEastAsia" w:hint="cs"/>
+          <w:rtl/>
+        </w:rPr>
+        <w:t>:</w:t>
+      </w:r>
+    </w:p>
+    <w:p>
+      <w:pPr>
+        <w:pStyle w:val="a3"/>
+        <w:numPr>
+          <w:ilvl w:val="0"/>
+          <w:numId w:val="1"/>
+        </w:numPr>
+        <w:rPr>
+          <w:rFonts w:eastAsiaTheme="minorEastAsia"/>
+        </w:rPr>
+      </w:pPr>
+      <w:r>
+        <w:rPr>
+          <w:rFonts w:eastAsiaTheme="minorEastAsia" w:hint="cs"/>
+          <w:rtl/>
+        </w:rPr>
+        <w:t>סכום</w:t>
+      </w:r>
+    </w:p>
+    <w:p>
+      <w:pPr>
+        <w:pStyle w:val="a3"/>
+        <w:numPr>
+          <w:ilvl w:val="0"/>
+          <w:numId w:val="1"/>
+        </w:numPr>
+        <w:rPr>
+          <w:rFonts w:eastAsiaTheme="minorEastAsia"/>
+          <w:rtl/>
+        </w:rPr>
+      </w:pPr>
+      <w:r>
+        <w:rPr>
+          <w:rFonts w:eastAsiaTheme="minorEastAsia" w:hint="cs"/>
+          <w:rtl/>
+        </w:rPr>
+        <w:t>אורך</w:t>
+      </w:r>
+      <w:r>
+        <w:rPr>
+          <w:rFonts w:eastAsiaTheme="minorEastAsia" w:hint="cs"/>
+          <w:rtl/>
+        </w:rPr>
+        <w:t xml:space="preserve"> הסקריפט הנועל</w:t>
+      </w:r>
+    </w:p>
+    <w:p>
+      <w:pPr>
+        <w:pStyle w:val="a3"/>
+        <w:numPr>
+          <w:ilvl w:val="0"/>
+          <w:numId w:val="1"/>
+        </w:numPr>
+        <w:rPr>
+          <w:rFonts w:eastAsiaTheme="minorEastAsia"/>
+        </w:rPr>
+      </w:pPr>
+      <w:r>
+        <w:rPr>
+          <w:rFonts w:eastAsiaTheme="minorEastAsia" w:hint="cs"/>
+          <w:rtl/>
+        </w:rPr>
+        <w:t>סקריפט הנועל עצמו</w:t>
+      </w:r>
+    </w:p>
+    <w:p>
+      <w:pPr>
+        <w:pStyle w:val="a3"/>
+        <w:rPr>
+          <w:rFonts w:eastAsiaTheme="minorEastAsia"/>
+          <w:rtl/>
+        </w:rPr>
+      </w:pPr>
+    </w:p>
+    <w:p>
+      <w:pPr>
+        <w:pStyle w:val="a3"/>
+        <w:rPr>
+          <w:rFonts w:eastAsiaTheme="minorEastAsia"/>
+          <w:highlight w:val="yellow"/>
+          <w:rtl/>
+        </w:rPr>
+      </w:pPr>
+      <w:r>
+        <w:rPr>
+          <w:rFonts w:eastAsiaTheme="minorEastAsia" w:hint="cs"/>
+          <w:highlight w:val="yellow"/>
+          <w:rtl/>
+        </w:rPr>
+        <w:t>קלט:</w:t>
+      </w:r>
+    </w:p>
+    <w:p>
+      <w:pPr>
+        <w:pStyle w:val="a3"/>
+        <w:rPr>
+          <w:rFonts w:eastAsiaTheme="minorEastAsia"/>
+          <w:highlight w:val="yellow"/>
+          <w:rtl/>
+        </w:rPr>
+      </w:pPr>
+      <w:r>
+        <w:rPr>
+          <w:rFonts w:eastAsiaTheme="minorEastAsia" w:hint="cs"/>
+          <w:highlight w:val="yellow"/>
+          <w:rtl/>
+        </w:rPr>
+        <w:t>הקלט מורכב מ5 שדות מכל כתובת שממנה מועבר כסף:</w:t>
+      </w:r>
+    </w:p>
+    <w:p>
+      <w:pPr>
+        <w:pStyle w:val="a3"/>
+        <w:numPr>
+          <w:ilvl w:val="0"/>
+          <w:numId w:val="1"/>
+        </w:numPr>
+        <w:rPr>
+          <w:rFonts w:eastAsiaTheme="minorEastAsia"/>
+          <w:highlight w:val="yellow"/>
+        </w:rPr>
+      </w:pPr>
+      <w:r>
+        <w:rPr>
+          <w:rFonts w:eastAsiaTheme="minorEastAsia" w:hint="cs"/>
+          <w:highlight w:val="yellow"/>
+          <w:rtl/>
+        </w:rPr>
+        <w:t xml:space="preserve">מצביע להעברה קודמת שממנה ניקח את המטבע </w:t>
+      </w:r>
+      <w:r>
+        <w:rPr>
+          <w:rFonts w:eastAsiaTheme="minorEastAsia" w:hint="cs"/>
+          <w:highlight w:val="yellow"/>
+        </w:rPr>
+        <w:t>UTXO</w:t>
+      </w:r>
+      <w:r>
+        <w:rPr>
+          <w:rFonts w:eastAsiaTheme="minorEastAsia" w:hint="cs"/>
+          <w:highlight w:val="yellow"/>
+          <w:rtl/>
+        </w:rPr>
+        <w:t>.</w:t>
+      </w:r>
+    </w:p>
+    <w:p>
+      <w:pPr>
+        <w:pStyle w:val="a3"/>
+        <w:numPr>
+          <w:ilvl w:val="0"/>
+          <w:numId w:val="1"/>
+        </w:numPr>
+        <w:rPr>
+          <w:rFonts w:eastAsiaTheme="minorEastAsia"/>
+          <w:highlight w:val="yellow"/>
+          <w:rtl/>
+        </w:rPr>
+      </w:pPr>
+    </w:p>
+    <w:p>
+      <w:pPr>
+        <w:pStyle w:val="a3"/>
+        <w:rPr>
+          <w:rFonts w:eastAsiaTheme="minorEastAsia"/>
+          <w:rtl/>
+        </w:rPr>
+      </w:pPr>
+    </w:p>
+    <w:p>
+      <w:pPr>
+        <w:pStyle w:val="a3"/>
+        <w:rPr>
+          <w:rFonts w:eastAsiaTheme="minorEastAsia"/>
+          <w:rtl/>
+        </w:rPr>
+      </w:pPr>
+    </w:p>
+    <w:p>
+      <w:pPr>
+        <w:pStyle w:val="a3"/>
+        <w:rPr>
+          <w:rFonts w:eastAsiaTheme="minorEastAsia"/>
+          <w:rtl/>
+        </w:rPr>
+      </w:pPr>
+      <w:r>
+        <w:rPr>
+          <w:rFonts w:eastAsiaTheme="minorEastAsia" w:hint="cs"/>
+          <w:rtl/>
+        </w:rPr>
+        <w:t>סקריפטים:</w:t>
+      </w:r>
+    </w:p>
+    <w:p>
+      <w:pPr>
+        <w:pStyle w:val="a3"/>
+        <w:rPr>
+          <w:rFonts w:eastAsiaTheme="minorEastAsia"/>
+          <w:rtl/>
+        </w:rPr>
+      </w:pPr>
+      <w:r>
+        <w:rPr>
+          <w:rFonts w:eastAsiaTheme="minorEastAsia" w:hint="cs"/>
+          <w:rtl/>
+        </w:rPr>
+        <w:t xml:space="preserve">מוגדרים כבעלי שלמות </w:t>
+      </w:r>
+      <w:proofErr w:type="spellStart"/>
+      <w:r>
+        <w:rPr>
+          <w:rFonts w:eastAsiaTheme="minorEastAsia" w:hint="cs"/>
+          <w:rtl/>
+        </w:rPr>
+        <w:t>טיורינג</w:t>
+      </w:r>
+      <w:proofErr w:type="spellEnd"/>
+      <w:r>
+        <w:rPr>
+          <w:rFonts w:eastAsiaTheme="minorEastAsia" w:hint="cs"/>
+          <w:rtl/>
+        </w:rPr>
+        <w:t xml:space="preserve">. בהעברה ישנם 2 סקריפטים </w:t>
+      </w:r>
+      <w:r>
+        <w:rPr>
+          <w:rFonts w:eastAsiaTheme="minorEastAsia"/>
+          <w:rtl/>
+        </w:rPr>
+        <w:t>–</w:t>
+      </w:r>
+      <w:r>
+        <w:rPr>
+          <w:rFonts w:eastAsiaTheme="minorEastAsia" w:hint="cs"/>
+          <w:rtl/>
+        </w:rPr>
+        <w:t xml:space="preserve"> סקריפט הקלט וסקריפט ופלט.</w:t>
+      </w:r>
+    </w:p>
+    <w:p>
+      <w:pPr>
+        <w:pStyle w:val="a3"/>
+        <w:rPr>
+          <w:rFonts w:eastAsiaTheme="minorEastAsia"/>
+        </w:rPr>
+      </w:pPr>
+    </w:p>
+    <w:p>
+      <w:pPr>
+        <w:pStyle w:val="a3"/>
+        <w:rPr>
+          <w:rFonts w:eastAsiaTheme="minorEastAsia"/>
+          <w:rtl/>
+        </w:rPr>
+      </w:pPr>
+      <w:r>
+        <w:lastRenderedPageBreak/>
+        <w:t xml:space="preserve">2 3 </w:t>
+      </w:r>
+      <w:proofErr w:type="gramStart"/>
+      <w:r>
+        <w:t>OP</w:t>
+      </w:r>
+      <w:proofErr w:type="gramEnd"/>
+      <w:r>
+        <w:t>_ADD 2 OP_MUL 1 OP_ADD 11 OP_EQUAL</w:t>
+      </w:r>
+    </w:p>
+    <w:p>
+      <w:pPr>
+        <w:pStyle w:val="a3"/>
+        <w:rPr>
+          <w:rFonts w:eastAsiaTheme="minorEastAsia"/>
+          <w:rtl/>
+        </w:rPr>
+      </w:pPr>
+      <w:r>
+        <w:rPr>
+          <w:rFonts w:eastAsiaTheme="minorEastAsia" w:hint="cs"/>
+          <w:rtl/>
+        </w:rPr>
+        <w:t xml:space="preserve">הוא דוגמא לסקריפט שבודק את התנאי: </w:t>
+      </w:r>
+      <m:oMath>
+        <m:d>
+          <m:dPr>
+            <m:ctrlPr>
+              <w:rPr>
+                <w:rFonts w:ascii="Cambria Math" w:eastAsiaTheme="minorEastAsia" w:hAnsi="Cambria Math"/>
+                <w:i/>
+              </w:rPr>
+            </m:ctrlPr>
+          </m:dPr>
+          <m:e>
+            <m:r>
+              <w:rPr>
+                <w:rFonts w:ascii="Cambria Math" w:eastAsiaTheme="minorEastAsia" w:hAnsi="Cambria Math"/>
+              </w:rPr>
+              <m:t>2+3</m:t>
+            </m:r>
+          </m:e>
+        </m:d>
+        <m:r>
+          <w:rPr>
+            <w:rFonts w:ascii="Cambria Math" w:eastAsiaTheme="minorEastAsia" w:hAnsi="Cambria Math"/>
+          </w:rPr>
+          <m:t>*2+1==11</m:t>
+        </m:r>
+      </m:oMath>
+    </w:p>
+    <w:p>
+      <w:pPr>
+        <w:pStyle w:val="a3"/>
+        <w:rPr>
+          <w:rFonts w:eastAsiaTheme="minorEastAsia" w:hint="cs"/>
+          <w:rtl/>
+        </w:rPr>
+      </w:pPr>
+    </w:p>
+    <w:p>
+      <w:pPr>
+        <w:pStyle w:val="a3"/>
+        <w:rPr>
+          <w:rFonts w:eastAsiaTheme="minorEastAsia" w:hint="cs"/>
+          <w:rtl/>
+        </w:rPr>
+      </w:pPr>
+      <w:hyperlink r:id="rId15" w:history="1">
+        <w:r>
+          <w:rPr>
+            <w:rStyle w:val="Hyperlink"/>
+          </w:rPr>
+          <w:t>https://en.bitcoin.it/w</w:t>
+        </w:r>
+        <w:r>
+          <w:rPr>
+            <w:rStyle w:val="Hyperlink"/>
+          </w:rPr>
+          <w:t>i</w:t>
+        </w:r>
+        <w:r>
+          <w:rPr>
+            <w:rStyle w:val="Hyperlink"/>
+          </w:rPr>
+          <w:t>ki/Script</w:t>
+        </w:r>
+      </w:hyperlink>
+    </w:p>
+    <w:p>
+      <w:pPr>
+        <w:pStyle w:val="a3"/>
+        <w:rPr>
+          <w:rFonts w:hint="cs"/>
+          <w:rtl/>
+        </w:rPr>
+      </w:pPr>
+      <w:hyperlink r:id="rId16" w:anchor="opcodes" w:history="1">
+        <w:r>
+          <w:rPr>
+            <w:rStyle w:val="Hyperlink"/>
+          </w:rPr>
+          <w:t>https://bitcoin.org/en/developer-reference#opcodes</w:t>
+        </w:r>
+      </w:hyperlink>
+      <w:bookmarkStart w:id="0" w:name="_GoBack"/>
+      <w:bookmarkEnd w:id="0"/>
+    </w:p>
+    <w:p>
+      <w:pPr>
+        <w:rPr>
+          <w:rtl/>
+        </w:rPr>
+      </w:pPr>
+    </w:p>
+    <w:p/>
     <w:p>
       <w:pPr>
         <w:rPr>
@@ -1058,8 +1548,8 @@
     <w:p>
       <w:pPr>
         <w:rPr>
-          <w:rFonts w:hint="cs"/>
           <w:color w:val="FFC000"/>
+          <w:rtl/>
         </w:rPr>
       </w:pPr>
       <w:r>
@@ -1074,10 +1564,17 @@
     <w:p>
       <w:pPr>
         <w:rPr>
-          <w:rFonts w:hint="cs"/>
           <w:color w:val="FFC000"/>
         </w:rPr>
       </w:pPr>
+      <w:r>
+        <w:rPr>
+          <w:rFonts w:hint="cs"/>
+          <w:color w:val="FFC000"/>
+          <w:rtl/>
+        </w:rPr>
+        <w:t xml:space="preserve">לא שפת </w:t>
+      </w:r>
       <w:proofErr w:type="spellStart"/>
       <w:r>
         <w:rPr>
@@ -1085,7 +1582,7 @@
           <w:color w:val="FFC000"/>
           <w:rtl/>
         </w:rPr>
-        <w:t>בהנתן</w:t>
+        <w:t>טיורינג</w:t>
       </w:r>
       <w:proofErr w:type="spellEnd"/>
       <w:r>
@@ -1094,7 +1591,7 @@
           <w:color w:val="FFC000"/>
           <w:rtl/>
         </w:rPr>
-        <w:t xml:space="preserve"> העברה, חישוב העמלות וסכום ההעברה הכולל.</w:t>
+        <w:t xml:space="preserve"> שלמה</w:t>
       </w:r>
     </w:p>
     <w:sectPr>
@@ -1107,6 +1604,127 @@
     </w:sectPr>
   </w:body>
 </w:document>
+</file>
+
+<file path=word/numbering.xml><?xml version="1.0" encoding="utf-8"?>
+<w:numbering xmlns:wpc="http://schemas.microsoft.com/office/word/2010/wordprocessingCanvas" xmlns:cx="http://schemas.microsoft.com/office/drawing/2014/chartex" xmlns:cx1="http://schemas.microsoft.com/office/drawing/2015/9/8/chartex" xmlns:cx2="http://schemas.microsoft.com/office/drawing/2015/10/21/chartex" xmlns:cx3="http://schemas.microsoft.com/office/drawing/2016/5/9/chartex" xmlns:cx4="http://schemas.microsoft.com/office/drawing/2016/5/10/chartex" xmlns:cx5="http://schemas.microsoft.com/office/drawing/2016/5/11/chartex" xmlns:cx6="http://schemas.microsoft.com/office/drawing/2016/5/12/chartex" xmlns:cx7="http://schemas.microsoft.com/office/drawing/2016/5/13/chartex" xmlns:cx8="http://schemas.microsoft.com/office/drawing/2016/5/14/chartex" xmlns:mc="http://schemas.openxmlformats.org/markup-compatibility/2006" xmlns:aink="http://schemas.microsoft.com/office/drawing/2016/ink" xmlns:am3d="http://schemas.microsoft.com/office/drawing/2017/model3d" xmlns:o="urn:schemas-microsoft-com:office:office" xmlns:r="http://schemas.openxmlformats.org/officeDocument/2006/relationships" xmlns:m="http://schemas.openxmlformats.org/officeDocument/2006/math" xmlns:v="urn:schemas-microsoft-com:vml" xmlns:wp14="http://schemas.microsoft.com/office/word/2010/wordprocessingDrawing" xmlns:wp="http://schemas.openxmlformats.org/drawingml/2006/wordprocessingDrawing" xmlns:w10="urn:schemas-microsoft-com:office:word" xmlns:w="http://schemas.openxmlformats.org/wordprocessingml/2006/main" xmlns:w14="http://schemas.microsoft.com/office/word/2010/wordml" xmlns:w15="http://schemas.microsoft.com/office/word/2012/wordml" xmlns:w16cid="http://schemas.microsoft.com/office/word/2016/wordml/cid" xmlns:w16se="http://schemas.microsoft.com/office/word/2015/wordml/symex" xmlns:wpg="http://schemas.microsoft.com/office/word/2010/wordprocessingGroup" xmlns:wpi="http://schemas.microsoft.com/office/word/2010/wordprocessingInk" xmlns:wne="http://schemas.microsoft.com/office/word/2006/wordml" xmlns:wps="http://schemas.microsoft.com/office/word/2010/wordprocessingShape" mc:Ignorable="w14 w15 w16se w16cid wp14">
+  <w:abstractNum w:abstractNumId="0" w15:restartNumberingAfterBreak="0">
+    <w:nsid w:val="174909D1"/>
+    <w:multiLevelType w:val="hybridMultilevel"/>
+    <w:tmpl w:val="54688286"/>
+    <w:lvl w:ilvl="0" w:tplc="906878A8">
+      <w:start w:val="3"/>
+      <w:numFmt w:val="bullet"/>
+      <w:lvlText w:val="-"/>
+      <w:lvlJc w:val="left"/>
+      <w:pPr>
+        <w:ind w:left="420" w:hanging="360"/>
+      </w:pPr>
+      <w:rPr>
+        <w:rFonts w:ascii="Arial" w:eastAsiaTheme="minorEastAsia" w:hAnsi="Arial" w:cs="Arial" w:hint="default"/>
+      </w:rPr>
+    </w:lvl>
+    <w:lvl w:ilvl="1" w:tplc="04090003" w:tentative="1">
+      <w:start w:val="1"/>
+      <w:numFmt w:val="bullet"/>
+      <w:lvlText w:val="o"/>
+      <w:lvlJc w:val="left"/>
+      <w:pPr>
+        <w:ind w:left="1140" w:hanging="360"/>
+      </w:pPr>
+      <w:rPr>
+        <w:rFonts w:ascii="Courier New" w:hAnsi="Courier New" w:cs="Courier New" w:hint="default"/>
+      </w:rPr>
+    </w:lvl>
+    <w:lvl w:ilvl="2" w:tplc="04090005" w:tentative="1">
+      <w:start w:val="1"/>
+      <w:numFmt w:val="bullet"/>
+      <w:lvlText w:val=""/>
+      <w:lvlJc w:val="left"/>
+      <w:pPr>
+        <w:ind w:left="1860" w:hanging="360"/>
+      </w:pPr>
+      <w:rPr>
+        <w:rFonts w:ascii="Wingdings" w:hAnsi="Wingdings" w:hint="default"/>
+      </w:rPr>
+    </w:lvl>
+    <w:lvl w:ilvl="3" w:tplc="04090001" w:tentative="1">
+      <w:start w:val="1"/>
+      <w:numFmt w:val="bullet"/>
+      <w:lvlText w:val=""/>
+      <w:lvlJc w:val="left"/>
+      <w:pPr>
+        <w:ind w:left="2580" w:hanging="360"/>
+      </w:pPr>
+      <w:rPr>
+        <w:rFonts w:ascii="Symbol" w:hAnsi="Symbol" w:hint="default"/>
+      </w:rPr>
+    </w:lvl>
+    <w:lvl w:ilvl="4" w:tplc="04090003" w:tentative="1">
+      <w:start w:val="1"/>
+      <w:numFmt w:val="bullet"/>
+      <w:lvlText w:val="o"/>
+      <w:lvlJc w:val="left"/>
+      <w:pPr>
+        <w:ind w:left="3300" w:hanging="360"/>
+      </w:pPr>
+      <w:rPr>
+        <w:rFonts w:ascii="Courier New" w:hAnsi="Courier New" w:cs="Courier New" w:hint="default"/>
+      </w:rPr>
+    </w:lvl>
+    <w:lvl w:ilvl="5" w:tplc="04090005" w:tentative="1">
+      <w:start w:val="1"/>
+      <w:numFmt w:val="bullet"/>
+      <w:lvlText w:val=""/>
+      <w:lvlJc w:val="left"/>
+      <w:pPr>
+        <w:ind w:left="4020" w:hanging="360"/>
+      </w:pPr>
+      <w:rPr>
+        <w:rFonts w:ascii="Wingdings" w:hAnsi="Wingdings" w:hint="default"/>
+      </w:rPr>
+    </w:lvl>
+    <w:lvl w:ilvl="6" w:tplc="04090001" w:tentative="1">
+      <w:start w:val="1"/>
+      <w:numFmt w:val="bullet"/>
+      <w:lvlText w:val=""/>
+      <w:lvlJc w:val="left"/>
+      <w:pPr>
+        <w:ind w:left="4740" w:hanging="360"/>
+      </w:pPr>
+      <w:rPr>
+        <w:rFonts w:ascii="Symbol" w:hAnsi="Symbol" w:hint="default"/>
+      </w:rPr>
+    </w:lvl>
+    <w:lvl w:ilvl="7" w:tplc="04090003" w:tentative="1">
+      <w:start w:val="1"/>
+      <w:numFmt w:val="bullet"/>
+      <w:lvlText w:val="o"/>
+      <w:lvlJc w:val="left"/>
+      <w:pPr>
+        <w:ind w:left="5460" w:hanging="360"/>
+      </w:pPr>
+      <w:rPr>
+        <w:rFonts w:ascii="Courier New" w:hAnsi="Courier New" w:cs="Courier New" w:hint="default"/>
+      </w:rPr>
+    </w:lvl>
+    <w:lvl w:ilvl="8" w:tplc="04090005" w:tentative="1">
+      <w:start w:val="1"/>
+      <w:numFmt w:val="bullet"/>
+      <w:lvlText w:val=""/>
+      <w:lvlJc w:val="left"/>
+      <w:pPr>
+        <w:ind w:left="6180" w:hanging="360"/>
+      </w:pPr>
+      <w:rPr>
+        <w:rFonts w:ascii="Wingdings" w:hAnsi="Wingdings" w:hint="default"/>
+      </w:rPr>
+    </w:lvl>
+  </w:abstractNum>
+  <w:num w:numId="1">
+    <w:abstractNumId w:val="0"/>
+  </w:num>
+</w:numbering>
 </file>
 
 <file path=word/styles.xml><?xml version="1.0" encoding="utf-8"?>
@@ -1232,6 +1850,7 @@
     <w:lsdException w:name="HTML Sample" w:semiHidden="1" w:unhideWhenUsed="1"/>
     <w:lsdException w:name="HTML Typewriter" w:semiHidden="1" w:unhideWhenUsed="1"/>
     <w:lsdException w:name="HTML Variable" w:semiHidden="1" w:unhideWhenUsed="1"/>
+    <w:lsdException w:name="Normal Table" w:semiHidden="1" w:unhideWhenUsed="1"/>
     <w:lsdException w:name="annotation subject" w:semiHidden="1" w:unhideWhenUsed="1"/>
     <w:lsdException w:name="No List" w:semiHidden="1" w:unhideWhenUsed="1"/>
     <w:lsdException w:name="Outline List 1" w:semiHidden="1" w:unhideWhenUsed="1"/>
@@ -1278,8 +1897,10 @@
     <w:lsdException w:name="Table Subtle 2" w:semiHidden="1" w:unhideWhenUsed="1"/>
     <w:lsdException w:name="Table Web 1" w:semiHidden="1" w:unhideWhenUsed="1"/>
     <w:lsdException w:name="Table Web 2" w:semiHidden="1" w:unhideWhenUsed="1"/>
+    <w:lsdException w:name="Table Web 3" w:semiHidden="1" w:unhideWhenUsed="1"/>
     <w:lsdException w:name="Balloon Text" w:semiHidden="1" w:unhideWhenUsed="1"/>
     <w:lsdException w:name="Table Grid" w:uiPriority="39"/>
+    <w:lsdException w:name="Table Theme" w:semiHidden="1" w:unhideWhenUsed="1"/>
     <w:lsdException w:name="Placeholder Text" w:semiHidden="1"/>
     <w:lsdException w:name="No Spacing" w:uiPriority="1" w:qFormat="1"/>
     <w:lsdException w:name="Light Shading" w:uiPriority="60"/>
@@ -1554,6 +2175,28 @@
     <w:rsid w:val="005D3730"/>
     <w:rPr>
       <w:color w:val="0000FF"/>
+      <w:u w:val="single"/>
+    </w:rPr>
+  </w:style>
+  <w:style w:type="character" w:styleId="a4">
+    <w:name w:val="Placeholder Text"/>
+    <w:basedOn w:val="a0"/>
+    <w:uiPriority w:val="99"/>
+    <w:semiHidden/>
+    <w:rsid w:val="007F6596"/>
+    <w:rPr>
+      <w:color w:val="808080"/>
+    </w:rPr>
+  </w:style>
+  <w:style w:type="character" w:styleId="FollowedHyperlink">
+    <w:name w:val="FollowedHyperlink"/>
+    <w:basedOn w:val="a0"/>
+    <w:uiPriority w:val="99"/>
+    <w:semiHidden/>
+    <w:unhideWhenUsed/>
+    <w:rsid w:val="002B2946"/>
+    <w:rPr>
+      <w:color w:val="954F72" w:themeColor="followedHyperlink"/>
       <w:u w:val="single"/>
     </w:rPr>
   </w:style>

--- a/6. Transactions/Transactions.docx
+++ b/6. Transactions/Transactions.docx
@@ -33,39 +33,7 @@
           <w:rFonts w:hint="cs"/>
           <w:rtl/>
         </w:rPr>
-        <w:t xml:space="preserve">חלק העוסק בהעברות הכספים עצמם הוא החלק המורכב והגדול ביותר לכל הקשור </w:t>
-      </w:r>
-      <w:proofErr w:type="spellStart"/>
-      <w:r>
-        <w:rPr>
-          <w:rFonts w:hint="cs"/>
-          <w:rtl/>
-        </w:rPr>
-        <w:t>לביטקוין</w:t>
-      </w:r>
-      <w:proofErr w:type="spellEnd"/>
-      <w:r>
-        <w:rPr>
-          <w:rFonts w:hint="cs"/>
-          <w:rtl/>
-        </w:rPr>
-        <w:t xml:space="preserve">. העברות הכספים חייבות להיות מדויקות, ייחודיות, ללא שגיאות ככל האפשר ומספיק מצומצמות כדי שכל העברה כזאת תוכל להגיע לכל רשת </w:t>
-      </w:r>
-      <w:proofErr w:type="spellStart"/>
-      <w:r>
-        <w:rPr>
-          <w:rFonts w:hint="cs"/>
-          <w:rtl/>
-        </w:rPr>
-        <w:t>הביטקוין</w:t>
-      </w:r>
-      <w:proofErr w:type="spellEnd"/>
-      <w:r>
-        <w:rPr>
-          <w:rFonts w:hint="cs"/>
-          <w:rtl/>
-        </w:rPr>
-        <w:t xml:space="preserve"> במהירות ובקלות.</w:t>
+        <w:t>חלק העוסק בהעברות הכספים עצמם הוא החלק המורכב והגדול ביותר לכל הקשור לביטקוין. העברות הכספים חייבות להיות מדויקות, ייחודיות, ללא שגיאות ככל האפשר ומספיק מצומצמות כדי שכל העברה כזאת תוכל להגיע לכל רשת הביטקוין במהירות ובקלות.</w:t>
       </w:r>
     </w:p>
     <w:p>
@@ -168,23 +136,7 @@
           <w:rFonts w:hint="cs"/>
           <w:rtl/>
         </w:rPr>
-        <w:t xml:space="preserve"> סכום </w:t>
-      </w:r>
-      <w:proofErr w:type="spellStart"/>
-      <w:r>
-        <w:rPr>
-          <w:rFonts w:hint="cs"/>
-          <w:rtl/>
-        </w:rPr>
-        <w:t>הביטקוין</w:t>
-      </w:r>
-      <w:proofErr w:type="spellEnd"/>
-      <w:r>
-        <w:rPr>
-          <w:rFonts w:hint="cs"/>
-          <w:rtl/>
-        </w:rPr>
-        <w:t xml:space="preserve"> שנמצא בכתובת (לא משנה בסכום ההעברה) אלא שרק סכום העברה מועבר לכתובת הרצויה ושאר הסכום מועבר אל הכתובת הציבורית של המשלם חזרה.</w:t>
+        <w:t xml:space="preserve"> סכום הביטקוין שנמצא בכתובת (לא משנה בסכום ההעברה) אלא שרק סכום העברה מועבר לכתובת הרצויה ושאר הסכום מועבר אל הכתובת הציבורית של המשלם חזרה.</w:t>
       </w:r>
     </w:p>
     <w:p>
@@ -362,23 +314,7 @@
           <w:rFonts w:hint="cs"/>
           <w:rtl/>
         </w:rPr>
-        <w:t xml:space="preserve">את הסכום הנשלח בפועל עצמו נוכל גם כן להסיק מתוך הכתובות המופיעות בנמענים ולסכום אותם. נוכל כבר לראות שיש שדות מיותרים. ברשת תקשורת עמוסה כמו </w:t>
-      </w:r>
-      <w:proofErr w:type="spellStart"/>
-      <w:r>
-        <w:rPr>
-          <w:rFonts w:hint="cs"/>
-          <w:rtl/>
-        </w:rPr>
-        <w:t>ביטקוין</w:t>
-      </w:r>
-      <w:proofErr w:type="spellEnd"/>
-      <w:r>
-        <w:rPr>
-          <w:rFonts w:hint="cs"/>
-          <w:rtl/>
-        </w:rPr>
-        <w:t xml:space="preserve"> נרצה לצמצם ככל שניתן את תכולת ההעברות </w:t>
+        <w:t xml:space="preserve">את הסכום הנשלח בפועל עצמו נוכל גם כן להסיק מתוך הכתובות המופיעות בנמענים ולסכום אותם. נוכל כבר לראות שיש שדות מיותרים. ברשת תקשורת עמוסה כמו ביטקוין נרצה לצמצם ככל שניתן את תכולת ההעברות </w:t>
       </w:r>
       <w:r>
         <w:rPr>
@@ -648,16 +584,8 @@
         <w:rPr>
           <w:color w:val="C00000"/>
         </w:rPr>
-        <w:t xml:space="preserve">$ bitcoin-cli </w:t>
-      </w:r>
-      <w:proofErr w:type="spellStart"/>
-      <w:r>
-        <w:rPr>
-          <w:color w:val="C00000"/>
-        </w:rPr>
-        <w:t>getrawtransaction</w:t>
-      </w:r>
-      <w:proofErr w:type="spellEnd"/>
+        <w:t>$ bitcoin-cli getrawtransaction</w:t>
+      </w:r>
     </w:p>
     <w:p>
       <w:pPr>
@@ -768,11 +696,9 @@
         </w:rPr>
         <w:t>), מערך פלט (</w:t>
       </w:r>
-      <w:proofErr w:type="spellStart"/>
       <w:r>
         <w:t>vout</w:t>
       </w:r>
-      <w:proofErr w:type="spellEnd"/>
       <w:r>
         <w:rPr>
           <w:rFonts w:hint="cs"/>
@@ -785,7 +711,6 @@
       <w:pPr>
         <w:pStyle w:val="a3"/>
         <w:rPr>
-          <w:rFonts w:hint="cs"/>
           <w:rtl/>
         </w:rPr>
       </w:pPr>
@@ -1016,39 +941,7 @@
           <w:rFonts w:hint="cs"/>
           <w:rtl/>
         </w:rPr>
-        <w:t xml:space="preserve"> הוא יחידה של </w:t>
-      </w:r>
-      <w:proofErr w:type="spellStart"/>
-      <w:r>
-        <w:rPr>
-          <w:rFonts w:hint="cs"/>
-          <w:rtl/>
-        </w:rPr>
-        <w:t>ביטקוין</w:t>
-      </w:r>
-      <w:proofErr w:type="spellEnd"/>
-      <w:r>
-        <w:rPr>
-          <w:rFonts w:hint="cs"/>
-          <w:rtl/>
-        </w:rPr>
-        <w:t xml:space="preserve"> קבועה. לחלק אותה לחלקים מתאפשר רק באמצעות הארנק. מכאן, כששולחים סכום מכתובת </w:t>
-      </w:r>
-      <w:proofErr w:type="spellStart"/>
-      <w:r>
-        <w:rPr>
-          <w:rFonts w:hint="cs"/>
-          <w:rtl/>
-        </w:rPr>
-        <w:t>מסויימת</w:t>
-      </w:r>
-      <w:proofErr w:type="spellEnd"/>
-      <w:r>
-        <w:rPr>
-          <w:rFonts w:hint="cs"/>
-          <w:rtl/>
-        </w:rPr>
-        <w:t xml:space="preserve">, אין טעם לציין את יתרת המטבע. יתרת המטבע </w:t>
+        <w:t xml:space="preserve"> הוא יחידה של ביטקוין קבועה. לחלק אותה לחלקים מתאפשר רק באמצעות הארנק. מכאן, כששולחים סכום מכתובת מסויימת, אין טעם לציין את יתרת המטבע. יתרת המטבע </w:t>
       </w:r>
       <w:r>
         <w:rPr>
@@ -1070,23 +963,7 @@
           <w:rFonts w:hint="cs"/>
           <w:rtl/>
         </w:rPr>
-        <w:t xml:space="preserve">חלוקה של העברה לפי ביטים והצגה של מספר </w:t>
-      </w:r>
-      <w:proofErr w:type="spellStart"/>
-      <w:r>
-        <w:rPr>
-          <w:rFonts w:hint="cs"/>
-          <w:rtl/>
-        </w:rPr>
-        <w:t>סיריאלי</w:t>
-      </w:r>
-      <w:proofErr w:type="spellEnd"/>
-      <w:r>
-        <w:rPr>
-          <w:rFonts w:hint="cs"/>
-          <w:rtl/>
-        </w:rPr>
-        <w:t>:</w:t>
+        <w:t>חלוקה של העברה לפי ביטים והצגה של מספר סיריאלי:</w:t>
       </w:r>
     </w:p>
     <w:p>
@@ -1117,7 +994,6 @@
       <w:pPr>
         <w:pStyle w:val="a3"/>
         <w:rPr>
-          <w:rFonts w:hint="cs"/>
           <w:rtl/>
         </w:rPr>
       </w:pPr>
@@ -1368,23 +1244,7 @@
           <w:rFonts w:eastAsiaTheme="minorEastAsia" w:hint="cs"/>
           <w:rtl/>
         </w:rPr>
-        <w:t xml:space="preserve">מוגדרים כבעלי שלמות </w:t>
-      </w:r>
-      <w:proofErr w:type="spellStart"/>
-      <w:r>
-        <w:rPr>
-          <w:rFonts w:eastAsiaTheme="minorEastAsia" w:hint="cs"/>
-          <w:rtl/>
-        </w:rPr>
-        <w:t>טיורינג</w:t>
-      </w:r>
-      <w:proofErr w:type="spellEnd"/>
-      <w:r>
-        <w:rPr>
-          <w:rFonts w:eastAsiaTheme="minorEastAsia" w:hint="cs"/>
-          <w:rtl/>
-        </w:rPr>
-        <w:t xml:space="preserve">. בהעברה ישנם 2 סקריפטים </w:t>
+        <w:t xml:space="preserve">מוגדרים כבעלי שלמות טיורינג. בהעברה ישנם 2 סקריפטים </w:t>
       </w:r>
       <w:r>
         <w:rPr>
@@ -1419,15 +1279,7 @@
       </w:pPr>
       <w:r>
         <w:lastRenderedPageBreak/>
-        <w:t xml:space="preserve">2 3 </w:t>
-      </w:r>
-      <w:proofErr w:type="gramStart"/>
-      <w:r>
-        <w:t>OP</w:t>
-      </w:r>
-      <w:proofErr w:type="gramEnd"/>
-      <w:r>
-        <w:t>_ADD 2 OP_MUL 1 OP_ADD 11 OP_EQUAL</w:t>
+        <w:t>2 3 OP_ADD 2 OP_MUL 1 OP_ADD 11 OP_EQUAL</w:t>
       </w:r>
     </w:p>
     <w:p>
@@ -1476,123 +1328,279 @@
       <w:pPr>
         <w:pStyle w:val="a3"/>
         <w:rPr>
-          <w:rFonts w:eastAsiaTheme="minorEastAsia" w:hint="cs"/>
-          <w:rtl/>
-        </w:rPr>
-      </w:pPr>
-    </w:p>
-    <w:p>
-      <w:pPr>
-        <w:pStyle w:val="a3"/>
-        <w:rPr>
-          <w:rFonts w:eastAsiaTheme="minorEastAsia" w:hint="cs"/>
-          <w:rtl/>
-        </w:rPr>
-      </w:pPr>
-      <w:hyperlink r:id="rId15" w:history="1">
+          <w:rFonts w:eastAsiaTheme="minorEastAsia"/>
+          <w:rtl/>
+        </w:rPr>
+      </w:pPr>
+    </w:p>
+    <w:p>
+      <w:pPr>
+        <w:pStyle w:val="a3"/>
+        <w:rPr>
+          <w:rFonts w:eastAsiaTheme="minorEastAsia"/>
+          <w:rtl/>
+        </w:rPr>
+      </w:pPr>
+      <w:r>
+        <w:rPr>
+          <w:rFonts w:eastAsiaTheme="minorEastAsia"/>
+        </w:rPr>
+        <w:t>Op_checksig</w:t>
+      </w:r>
+      <w:r>
+        <w:rPr>
+          <w:rFonts w:eastAsiaTheme="minorEastAsia" w:hint="cs"/>
+          <w:rtl/>
+        </w:rPr>
+        <w:t xml:space="preserve"> היא הפונקציה הבאה:</w:t>
+      </w:r>
+    </w:p>
+    <w:p>
+      <w:pPr>
+        <w:pStyle w:val="a3"/>
+        <w:rPr>
+          <w:rFonts w:eastAsiaTheme="minorEastAsia"/>
+          <w:rtl/>
+        </w:rPr>
+      </w:pPr>
+      <w:r>
+        <w:rPr>
+          <w:noProof/>
+        </w:rPr>
+        <w:drawing>
+          <wp:inline distT="0" distB="0" distL="0" distR="0" wp14:anchorId="69D8A9D7" wp14:editId="0F1B2F6B">
+            <wp:extent cx="5274310" cy="2373630"/>
+            <wp:effectExtent l="0" t="0" r="2540" b="7620"/>
+            <wp:docPr id="3" name="תמונה 3"/>
+            <wp:cNvGraphicFramePr>
+              <a:graphicFrameLocks xmlns:a="http://schemas.openxmlformats.org/drawingml/2006/main" noChangeAspect="1"/>
+            </wp:cNvGraphicFramePr>
+            <a:graphic xmlns:a="http://schemas.openxmlformats.org/drawingml/2006/main">
+              <a:graphicData uri="http://schemas.openxmlformats.org/drawingml/2006/picture">
+                <pic:pic xmlns:pic="http://schemas.openxmlformats.org/drawingml/2006/picture">
+                  <pic:nvPicPr>
+                    <pic:cNvPr id="1" name=""/>
+                    <pic:cNvPicPr/>
+                  </pic:nvPicPr>
+                  <pic:blipFill>
+                    <a:blip r:embed="rId15"/>
+                    <a:stretch>
+                      <a:fillRect/>
+                    </a:stretch>
+                  </pic:blipFill>
+                  <pic:spPr>
+                    <a:xfrm>
+                      <a:off x="0" y="0"/>
+                      <a:ext cx="5274310" cy="2373630"/>
+                    </a:xfrm>
+                    <a:prstGeom prst="rect">
+                      <a:avLst/>
+                    </a:prstGeom>
+                  </pic:spPr>
+                </pic:pic>
+              </a:graphicData>
+            </a:graphic>
+          </wp:inline>
+        </w:drawing>
+      </w:r>
+    </w:p>
+    <w:p>
+      <w:pPr>
+        <w:pStyle w:val="a3"/>
+        <w:rPr>
+          <w:rFonts w:eastAsiaTheme="minorEastAsia"/>
+          <w:rtl/>
+        </w:rPr>
+      </w:pPr>
+      <w:r>
+        <w:rPr>
+          <w:rFonts w:eastAsiaTheme="minorEastAsia" w:hint="cs"/>
+          <w:rtl/>
+        </w:rPr>
+        <w:t xml:space="preserve">הבודקת </w:t>
+      </w:r>
+      <w:r>
+        <w:rPr>
+          <w:rFonts w:eastAsiaTheme="minorEastAsia" w:hint="cs"/>
+          <w:rtl/>
+        </w:rPr>
+        <w:t>את חתימת ההעברה ע"י השולח עם המפתח הציבורי שלו.</w:t>
+      </w:r>
+    </w:p>
+    <w:p>
+      <w:pPr>
+        <w:pStyle w:val="a3"/>
+        <w:rPr>
+          <w:rFonts w:eastAsiaTheme="minorEastAsia" w:hint="cs"/>
+          <w:rtl/>
+        </w:rPr>
+      </w:pPr>
+      <w:r>
+        <w:rPr>
+          <w:rFonts w:eastAsiaTheme="minorEastAsia" w:hint="cs"/>
+          <w:rtl/>
+        </w:rPr>
+        <w:t>החתימה היא תוכן ה</w:t>
+      </w:r>
+      <w:r>
+        <w:rPr>
+          <w:rFonts w:eastAsiaTheme="minorEastAsia"/>
+        </w:rPr>
+        <w:t>output</w:t>
+      </w:r>
+      <w:r>
+        <w:rPr>
+          <w:rFonts w:eastAsiaTheme="minorEastAsia" w:hint="cs"/>
+          <w:rtl/>
+        </w:rPr>
+        <w:t xml:space="preserve"> שמועבר בפעמיים </w:t>
+      </w:r>
+      <w:r>
+        <w:rPr>
+          <w:rFonts w:eastAsiaTheme="minorEastAsia"/>
+        </w:rPr>
+        <w:t>sha256</w:t>
+      </w:r>
+      <w:r>
+        <w:rPr>
+          <w:rFonts w:eastAsiaTheme="minorEastAsia" w:hint="cs"/>
+          <w:rtl/>
+        </w:rPr>
+        <w:t xml:space="preserve"> ומוצפן באמצעות המפתח הפרטי.</w:t>
+      </w:r>
+    </w:p>
+    <w:p>
+      <w:pPr>
+        <w:pStyle w:val="a3"/>
+        <w:rPr>
+          <w:rFonts w:eastAsiaTheme="minorEastAsia" w:hint="cs"/>
+          <w:rtl/>
+        </w:rPr>
+      </w:pPr>
+      <w:r>
+        <w:rPr>
+          <w:rFonts w:eastAsiaTheme="minorEastAsia" w:hint="cs"/>
+          <w:rtl/>
+        </w:rPr>
+        <w:t xml:space="preserve">הפונקציה בעצם מפענחת את החתימה באמצעות המפתח הציבורי של השולח ובכך מקבלת </w:t>
+      </w:r>
+      <w:r>
+        <w:rPr>
+          <w:rFonts w:eastAsiaTheme="minorEastAsia"/>
+        </w:rPr>
+        <w:t>Hash</w:t>
+      </w:r>
+      <w:r>
+        <w:rPr>
+          <w:rFonts w:eastAsiaTheme="minorEastAsia" w:hint="cs"/>
+          <w:rtl/>
+        </w:rPr>
+        <w:t xml:space="preserve"> כלשהו שצריך להיות שווה לפעמיים </w:t>
+      </w:r>
+      <w:r>
+        <w:rPr>
+          <w:rFonts w:eastAsiaTheme="minorEastAsia"/>
+        </w:rPr>
+        <w:t>SHA256</w:t>
+      </w:r>
+      <w:r>
+        <w:rPr>
+          <w:rFonts w:eastAsiaTheme="minorEastAsia" w:hint="cs"/>
+          <w:rtl/>
+        </w:rPr>
+        <w:t xml:space="preserve"> על תוכן ה</w:t>
+      </w:r>
+      <w:r>
+        <w:rPr>
+          <w:rFonts w:eastAsiaTheme="minorEastAsia"/>
+        </w:rPr>
+        <w:t>output</w:t>
+      </w:r>
+      <w:r>
+        <w:rPr>
+          <w:rFonts w:eastAsiaTheme="minorEastAsia" w:hint="cs"/>
+          <w:rtl/>
+        </w:rPr>
+        <w:t xml:space="preserve"> </w:t>
+      </w:r>
+      <w:r>
+        <w:rPr>
+          <w:rFonts w:eastAsiaTheme="minorEastAsia"/>
+          <w:rtl/>
+        </w:rPr>
+        <w:t>–</w:t>
+      </w:r>
+      <w:r>
+        <w:rPr>
+          <w:rFonts w:eastAsiaTheme="minorEastAsia" w:hint="cs"/>
+          <w:rtl/>
+        </w:rPr>
+        <w:t xml:space="preserve"> אם שווה מחזיר אמת, אחרת שקר.</w:t>
+      </w:r>
+      <w:bookmarkStart w:id="0" w:name="_GoBack"/>
+      <w:bookmarkEnd w:id="0"/>
+    </w:p>
+    <w:p>
+      <w:pPr>
+        <w:pStyle w:val="a3"/>
+        <w:rPr>
+          <w:rFonts w:eastAsiaTheme="minorEastAsia"/>
+          <w:rtl/>
+        </w:rPr>
+      </w:pPr>
+      <w:hyperlink r:id="rId16" w:history="1">
         <w:r>
           <w:rPr>
             <w:rStyle w:val="Hyperlink"/>
           </w:rPr>
-          <w:t>https://en.bitcoin.it/w</w:t>
+          <w:t>https://en.bitcoin.it/wiki/Script</w:t>
+        </w:r>
+      </w:hyperlink>
+    </w:p>
+    <w:p>
+      <w:pPr>
+        <w:pStyle w:val="a3"/>
+        <w:rPr>
+          <w:rFonts w:hint="cs"/>
+          <w:rtl/>
+        </w:rPr>
+      </w:pPr>
+      <w:hyperlink r:id="rId17" w:anchor="opcodes" w:history="1">
+        <w:r>
+          <w:rPr>
+            <w:rStyle w:val="Hyperlink"/>
+          </w:rPr>
+          <w:t>https://bitcoin.org/en/develop</w:t>
         </w:r>
         <w:r>
           <w:rPr>
             <w:rStyle w:val="Hyperlink"/>
           </w:rPr>
-          <w:t>i</w:t>
+          <w:t>e</w:t>
         </w:r>
         <w:r>
           <w:rPr>
             <w:rStyle w:val="Hyperlink"/>
           </w:rPr>
-          <w:t>ki/Script</w:t>
+          <w:t>r-reference#opcodes</w:t>
         </w:r>
       </w:hyperlink>
     </w:p>
     <w:p>
       <w:pPr>
-        <w:pStyle w:val="a3"/>
-        <w:rPr>
-          <w:rFonts w:hint="cs"/>
-          <w:rtl/>
-        </w:rPr>
-      </w:pPr>
-      <w:hyperlink r:id="rId16" w:anchor="opcodes" w:history="1">
-        <w:r>
-          <w:rPr>
-            <w:rStyle w:val="Hyperlink"/>
-          </w:rPr>
-          <w:t>https://bitcoin.org/en/developer-reference#opcodes</w:t>
-        </w:r>
-      </w:hyperlink>
-      <w:bookmarkStart w:id="0" w:name="_GoBack"/>
-      <w:bookmarkEnd w:id="0"/>
-    </w:p>
-    <w:p>
-      <w:pPr>
-        <w:rPr>
-          <w:rtl/>
-        </w:rPr>
-      </w:pPr>
-    </w:p>
-    <w:p/>
-    <w:p>
-      <w:pPr>
-        <w:rPr>
+        <w:rPr>
+          <w:rtl/>
+        </w:rPr>
+      </w:pPr>
+    </w:p>
+    <w:p>
+      <w:pPr>
+        <w:rPr>
+          <w:rFonts w:hint="cs"/>
           <w:color w:val="FFC000"/>
           <w:rtl/>
         </w:rPr>
       </w:pPr>
-    </w:p>
-    <w:p>
-      <w:pPr>
-        <w:rPr>
-          <w:color w:val="FFC000"/>
-          <w:rtl/>
-        </w:rPr>
-      </w:pPr>
-      <w:r>
-        <w:rPr>
-          <w:rFonts w:hint="cs"/>
-          <w:color w:val="FFC000"/>
-          <w:rtl/>
-        </w:rPr>
-        <w:t>מה קורה כשמועבר 0.7 ו0.3 נגיד לכתובות אחרות בסכומים 0.5 ו0.5...</w:t>
-      </w:r>
-    </w:p>
-    <w:p>
-      <w:pPr>
-        <w:rPr>
-          <w:color w:val="FFC000"/>
-        </w:rPr>
-      </w:pPr>
-      <w:r>
-        <w:rPr>
-          <w:rFonts w:hint="cs"/>
-          <w:color w:val="FFC000"/>
-          <w:rtl/>
-        </w:rPr>
-        <w:t xml:space="preserve">לא שפת </w:t>
-      </w:r>
-      <w:proofErr w:type="spellStart"/>
-      <w:r>
-        <w:rPr>
-          <w:rFonts w:hint="cs"/>
-          <w:color w:val="FFC000"/>
-          <w:rtl/>
-        </w:rPr>
-        <w:t>טיורינג</w:t>
-      </w:r>
-      <w:proofErr w:type="spellEnd"/>
-      <w:r>
-        <w:rPr>
-          <w:rFonts w:hint="cs"/>
-          <w:color w:val="FFC000"/>
-          <w:rtl/>
-        </w:rPr>
-        <w:t xml:space="preserve"> שלמה</w:t>
-      </w:r>
     </w:p>
     <w:sectPr>
       <w:pgSz w:w="11906" w:h="16838"/>

--- a/6. Transactions/Transactions.docx
+++ b/6. Transactions/Transactions.docx
@@ -33,7 +33,23 @@
           <w:rFonts w:hint="cs"/>
           <w:rtl/>
         </w:rPr>
-        <w:t>חלק העוסק בהעברות הכספים עצמם הוא החלק המורכב והגדול ביותר לכל הקשור לביטקוין. העברות הכספים חייבות להיות מדויקות, ייחודיות, ללא שגיאות ככל האפשר ומספיק מצומצמות כדי שכל העברה כזאת תוכל להגיע לכל רשת הביטקוין במהירות ובקלות.</w:t>
+        <w:t xml:space="preserve">חלק העוסק בהעברות הכספים עצמם הוא החלק המורכב והגדול ביותר לכל הקשור </w:t>
+      </w:r>
+      <w:proofErr w:type="spellStart"/>
+      <w:r>
+        <w:rPr>
+          <w:rFonts w:hint="cs"/>
+          <w:rtl/>
+        </w:rPr>
+        <w:t>לביטקוין</w:t>
+      </w:r>
+      <w:proofErr w:type="spellEnd"/>
+      <w:r>
+        <w:rPr>
+          <w:rFonts w:hint="cs"/>
+          <w:rtl/>
+        </w:rPr>
+        <w:t>. העברות הכספים חייבות להיות מדויקות, ייחודיות, ללא שגיאות ככל האפשר ומספיק מצומצמות כדי שכל העברה כזאת תוכל להגיע לכל רשת הביטקוין במהירות ובקלות.</w:t>
       </w:r>
     </w:p>
     <w:p>
@@ -584,8 +600,16 @@
         <w:rPr>
           <w:color w:val="C00000"/>
         </w:rPr>
-        <w:t>$ bitcoin-cli getrawtransaction</w:t>
-      </w:r>
+        <w:t xml:space="preserve">$ bitcoin-cli </w:t>
+      </w:r>
+      <w:proofErr w:type="spellStart"/>
+      <w:r>
+        <w:rPr>
+          <w:color w:val="C00000"/>
+        </w:rPr>
+        <w:t>getrawtransaction</w:t>
+      </w:r>
+      <w:proofErr w:type="spellEnd"/>
     </w:p>
     <w:p>
       <w:pPr>
@@ -696,9 +720,11 @@
         </w:rPr>
         <w:t>), מערך פלט (</w:t>
       </w:r>
+      <w:proofErr w:type="spellStart"/>
       <w:r>
         <w:t>vout</w:t>
       </w:r>
+      <w:proofErr w:type="spellEnd"/>
       <w:r>
         <w:rPr>
           <w:rFonts w:hint="cs"/>
@@ -941,7 +967,23 @@
           <w:rFonts w:hint="cs"/>
           <w:rtl/>
         </w:rPr>
-        <w:t xml:space="preserve"> הוא יחידה של ביטקוין קבועה. לחלק אותה לחלקים מתאפשר רק באמצעות הארנק. מכאן, כששולחים סכום מכתובת מסויימת, אין טעם לציין את יתרת המטבע. יתרת המטבע </w:t>
+        <w:t xml:space="preserve"> הוא יחידה של ביטקוין קבועה. לחלק אותה לחלקים מתאפשר רק באמצעות הארנק. מכאן, כששולחים סכום מכתובת </w:t>
+      </w:r>
+      <w:proofErr w:type="spellStart"/>
+      <w:r>
+        <w:rPr>
+          <w:rFonts w:hint="cs"/>
+          <w:rtl/>
+        </w:rPr>
+        <w:t>מסויימת</w:t>
+      </w:r>
+      <w:proofErr w:type="spellEnd"/>
+      <w:r>
+        <w:rPr>
+          <w:rFonts w:hint="cs"/>
+          <w:rtl/>
+        </w:rPr>
+        <w:t xml:space="preserve">, אין טעם לציין את יתרת המטבע. יתרת המטבע </w:t>
       </w:r>
       <w:r>
         <w:rPr>
@@ -963,7 +1005,23 @@
           <w:rFonts w:hint="cs"/>
           <w:rtl/>
         </w:rPr>
-        <w:t>חלוקה של העברה לפי ביטים והצגה של מספר סיריאלי:</w:t>
+        <w:t xml:space="preserve">חלוקה של העברה לפי ביטים והצגה של מספר </w:t>
+      </w:r>
+      <w:proofErr w:type="spellStart"/>
+      <w:r>
+        <w:rPr>
+          <w:rFonts w:hint="cs"/>
+          <w:rtl/>
+        </w:rPr>
+        <w:t>סיריאלי</w:t>
+      </w:r>
+      <w:proofErr w:type="spellEnd"/>
+      <w:r>
+        <w:rPr>
+          <w:rFonts w:hint="cs"/>
+          <w:rtl/>
+        </w:rPr>
+        <w:t>:</w:t>
       </w:r>
     </w:p>
     <w:p>
@@ -989,14 +1047,8 @@
           <w:rtl/>
         </w:rPr>
       </w:pPr>
-    </w:p>
-    <w:p>
-      <w:pPr>
-        <w:pStyle w:val="a3"/>
-        <w:rPr>
-          <w:rtl/>
-        </w:rPr>
-      </w:pPr>
+      <w:bookmarkStart w:id="0" w:name="_GoBack"/>
+      <w:bookmarkEnd w:id="0"/>
     </w:p>
     <w:p>
       <w:pPr>
@@ -1092,6 +1144,7 @@
         </w:numPr>
         <w:rPr>
           <w:rFonts w:eastAsiaTheme="minorEastAsia"/>
+          <w:rtl/>
         </w:rPr>
       </w:pPr>
       <w:r>
@@ -1110,20 +1163,9 @@
           <w:rtl/>
         </w:rPr>
       </w:pPr>
-    </w:p>
-    <w:p>
-      <w:pPr>
-        <w:pStyle w:val="a3"/>
-        <w:rPr>
-          <w:rFonts w:eastAsiaTheme="minorEastAsia"/>
-          <w:highlight w:val="yellow"/>
-          <w:rtl/>
-        </w:rPr>
-      </w:pPr>
-      <w:r>
-        <w:rPr>
-          <w:rFonts w:eastAsiaTheme="minorEastAsia" w:hint="cs"/>
-          <w:highlight w:val="yellow"/>
+      <w:r>
+        <w:rPr>
+          <w:rFonts w:eastAsiaTheme="minorEastAsia" w:hint="cs"/>
           <w:rtl/>
         </w:rPr>
         <w:t>קלט:</w:t>
@@ -1134,17 +1176,29 @@
         <w:pStyle w:val="a3"/>
         <w:rPr>
           <w:rFonts w:eastAsiaTheme="minorEastAsia"/>
-          <w:highlight w:val="yellow"/>
-          <w:rtl/>
-        </w:rPr>
-      </w:pPr>
-      <w:r>
-        <w:rPr>
-          <w:rFonts w:eastAsiaTheme="minorEastAsia" w:hint="cs"/>
-          <w:highlight w:val="yellow"/>
-          <w:rtl/>
-        </w:rPr>
-        <w:t>הקלט מורכב מ5 שדות מכל כתובת שממנה מועבר כסף:</w:t>
+          <w:rtl/>
+        </w:rPr>
+      </w:pPr>
+      <w:r>
+        <w:rPr>
+          <w:rFonts w:eastAsiaTheme="minorEastAsia" w:hint="cs"/>
+          <w:rtl/>
+        </w:rPr>
+        <w:t>הקלט מורכב מ</w:t>
+      </w:r>
+      <w:r>
+        <w:rPr>
+          <w:rFonts w:eastAsiaTheme="minorEastAsia" w:hint="cs"/>
+          <w:rtl/>
+        </w:rPr>
+        <w:t>4</w:t>
+      </w:r>
+      <w:r>
+        <w:rPr>
+          <w:rFonts w:eastAsiaTheme="minorEastAsia" w:hint="cs"/>
+          <w:rtl/>
+        </w:rPr>
+        <w:t xml:space="preserve"> שדות מכל כתובת שממנה מועבר כסף:</w:t>
       </w:r>
     </w:p>
     <w:p>
@@ -1156,13 +1210,11 @@
         </w:numPr>
         <w:rPr>
           <w:rFonts w:eastAsiaTheme="minorEastAsia"/>
-          <w:highlight w:val="yellow"/>
-        </w:rPr>
-      </w:pPr>
-      <w:r>
-        <w:rPr>
-          <w:rFonts w:eastAsiaTheme="minorEastAsia" w:hint="cs"/>
-          <w:highlight w:val="yellow"/>
+        </w:rPr>
+      </w:pPr>
+      <w:r>
+        <w:rPr>
+          <w:rFonts w:eastAsiaTheme="minorEastAsia" w:hint="cs"/>
           <w:rtl/>
         </w:rPr>
         <w:t xml:space="preserve">מצביע להעברה קודמת שממנה ניקח את המטבע </w:t>
@@ -1170,14 +1222,12 @@
       <w:r>
         <w:rPr>
           <w:rFonts w:eastAsiaTheme="minorEastAsia" w:hint="cs"/>
-          <w:highlight w:val="yellow"/>
         </w:rPr>
         <w:t>UTXO</w:t>
       </w:r>
       <w:r>
         <w:rPr>
           <w:rFonts w:eastAsiaTheme="minorEastAsia" w:hint="cs"/>
-          <w:highlight w:val="yellow"/>
           <w:rtl/>
         </w:rPr>
         <w:t>.</w:t>
@@ -1192,19 +1242,67 @@
         </w:numPr>
         <w:rPr>
           <w:rFonts w:eastAsiaTheme="minorEastAsia"/>
-          <w:highlight w:val="yellow"/>
-          <w:rtl/>
-        </w:rPr>
-      </w:pPr>
-    </w:p>
-    <w:p>
-      <w:pPr>
-        <w:pStyle w:val="a3"/>
-        <w:rPr>
-          <w:rFonts w:eastAsiaTheme="minorEastAsia"/>
-          <w:rtl/>
-        </w:rPr>
-      </w:pPr>
+        </w:rPr>
+      </w:pPr>
+      <w:r>
+        <w:rPr>
+          <w:rFonts w:eastAsiaTheme="minorEastAsia" w:hint="cs"/>
+          <w:rtl/>
+        </w:rPr>
+        <w:t>אינדקס ה</w:t>
+      </w:r>
+      <w:r>
+        <w:rPr>
+          <w:rFonts w:eastAsiaTheme="minorEastAsia"/>
+        </w:rPr>
+        <w:t>output</w:t>
+      </w:r>
+      <w:r>
+        <w:rPr>
+          <w:rFonts w:eastAsiaTheme="minorEastAsia" w:hint="cs"/>
+          <w:rtl/>
+        </w:rPr>
+        <w:t xml:space="preserve"> בהעברה הקודמת</w:t>
+      </w:r>
+    </w:p>
+    <w:p>
+      <w:pPr>
+        <w:pStyle w:val="a3"/>
+        <w:numPr>
+          <w:ilvl w:val="0"/>
+          <w:numId w:val="1"/>
+        </w:numPr>
+        <w:rPr>
+          <w:rFonts w:eastAsiaTheme="minorEastAsia"/>
+        </w:rPr>
+      </w:pPr>
+      <w:r>
+        <w:rPr>
+          <w:rFonts w:eastAsiaTheme="minorEastAsia" w:hint="cs"/>
+          <w:rtl/>
+        </w:rPr>
+        <w:t>סקריפט המפענח שיאשר שהעברה הקודמת מקושרת</w:t>
+      </w:r>
+    </w:p>
+    <w:p>
+      <w:pPr>
+        <w:pStyle w:val="a3"/>
+        <w:numPr>
+          <w:ilvl w:val="0"/>
+          <w:numId w:val="1"/>
+        </w:numPr>
+        <w:rPr>
+          <w:rFonts w:eastAsiaTheme="minorEastAsia"/>
+          <w:rtl/>
+        </w:rPr>
+      </w:pPr>
+      <w:r>
+        <w:rPr>
+          <w:rFonts w:eastAsiaTheme="minorEastAsia" w:hint="cs"/>
+          <w:rtl/>
+        </w:rPr>
+        <w:t>מפתח ציבורי של השולח</w:t>
+      </w:r>
     </w:p>
     <w:p>
       <w:pPr>
@@ -1244,7 +1342,23 @@
           <w:rFonts w:eastAsiaTheme="minorEastAsia" w:hint="cs"/>
           <w:rtl/>
         </w:rPr>
-        <w:t xml:space="preserve">מוגדרים כבעלי שלמות טיורינג. בהעברה ישנם 2 סקריפטים </w:t>
+        <w:t xml:space="preserve">מוגדרים כבעלי שלמות </w:t>
+      </w:r>
+      <w:proofErr w:type="spellStart"/>
+      <w:r>
+        <w:rPr>
+          <w:rFonts w:eastAsiaTheme="minorEastAsia" w:hint="cs"/>
+          <w:rtl/>
+        </w:rPr>
+        <w:t>טיורינג</w:t>
+      </w:r>
+      <w:proofErr w:type="spellEnd"/>
+      <w:r>
+        <w:rPr>
+          <w:rFonts w:eastAsiaTheme="minorEastAsia" w:hint="cs"/>
+          <w:rtl/>
+        </w:rPr>
+        <w:t xml:space="preserve">. בהעברה ישנם 2 סקריפטים </w:t>
       </w:r>
       <w:r>
         <w:rPr>
@@ -1341,12 +1455,14 @@
           <w:rtl/>
         </w:rPr>
       </w:pPr>
+      <w:proofErr w:type="spellStart"/>
       <w:r>
         <w:rPr>
           <w:rFonts w:eastAsiaTheme="minorEastAsia"/>
         </w:rPr>
         <w:t>Op_checksig</w:t>
       </w:r>
+      <w:proofErr w:type="spellEnd"/>
       <w:r>
         <w:rPr>
           <w:rFonts w:eastAsiaTheme="minorEastAsia" w:hint="cs"/>
@@ -1431,7 +1547,7 @@
       <w:pPr>
         <w:pStyle w:val="a3"/>
         <w:rPr>
-          <w:rFonts w:eastAsiaTheme="minorEastAsia" w:hint="cs"/>
+          <w:rFonts w:eastAsiaTheme="minorEastAsia"/>
           <w:rtl/>
         </w:rPr>
       </w:pPr>
@@ -1473,7 +1589,7 @@
       <w:pPr>
         <w:pStyle w:val="a3"/>
         <w:rPr>
-          <w:rFonts w:eastAsiaTheme="minorEastAsia" w:hint="cs"/>
+          <w:rFonts w:eastAsiaTheme="minorEastAsia"/>
           <w:rtl/>
         </w:rPr>
       </w:pPr>
@@ -1537,8 +1653,6 @@
         </w:rPr>
         <w:t xml:space="preserve"> אם שווה מחזיר אמת, אחרת שקר.</w:t>
       </w:r>
-      <w:bookmarkStart w:id="0" w:name="_GoBack"/>
-      <w:bookmarkEnd w:id="0"/>
     </w:p>
     <w:p>
       <w:pPr>
@@ -1561,7 +1675,6 @@
       <w:pPr>
         <w:pStyle w:val="a3"/>
         <w:rPr>
-          <w:rFonts w:hint="cs"/>
           <w:rtl/>
         </w:rPr>
       </w:pPr>
@@ -1570,37 +1683,159 @@
           <w:rPr>
             <w:rStyle w:val="Hyperlink"/>
           </w:rPr>
-          <w:t>https://bitcoin.org/en/develop</w:t>
-        </w:r>
-        <w:r>
-          <w:rPr>
-            <w:rStyle w:val="Hyperlink"/>
-          </w:rPr>
-          <w:t>e</w:t>
-        </w:r>
-        <w:r>
-          <w:rPr>
-            <w:rStyle w:val="Hyperlink"/>
-          </w:rPr>
-          <w:t>r-reference#opcodes</w:t>
+          <w:t>https://bitcoin.org/en/developer-reference#opcodes</w:t>
         </w:r>
       </w:hyperlink>
     </w:p>
     <w:p>
       <w:pPr>
-        <w:rPr>
-          <w:rtl/>
-        </w:rPr>
-      </w:pPr>
-    </w:p>
-    <w:p>
-      <w:pPr>
-        <w:rPr>
-          <w:rFonts w:hint="cs"/>
-          <w:color w:val="FFC000"/>
-          <w:rtl/>
-        </w:rPr>
-      </w:pPr>
+        <w:pStyle w:val="a3"/>
+        <w:rPr>
+          <w:b/>
+          <w:bCs/>
+          <w:i/>
+          <w:iCs/>
+          <w:u w:val="single"/>
+          <w:rtl/>
+        </w:rPr>
+      </w:pPr>
+      <w:r>
+        <w:rPr>
+          <w:noProof/>
+        </w:rPr>
+        <w:drawing>
+          <wp:anchor distT="0" distB="0" distL="114300" distR="114300" simplePos="0" relativeHeight="251661312" behindDoc="0" locked="0" layoutInCell="1" allowOverlap="1" wp14:anchorId="5B29C53D" wp14:editId="3A848B6D">
+            <wp:simplePos x="0" y="0"/>
+            <wp:positionH relativeFrom="margin">
+              <wp:posOffset>584200</wp:posOffset>
+            </wp:positionH>
+            <wp:positionV relativeFrom="paragraph">
+              <wp:posOffset>314325</wp:posOffset>
+            </wp:positionV>
+            <wp:extent cx="4733571" cy="3361329"/>
+            <wp:effectExtent l="171450" t="152400" r="353060" b="334645"/>
+            <wp:wrapSquare wrapText="bothSides"/>
+            <wp:docPr id="10" name="תמונה 10"/>
+            <wp:cNvGraphicFramePr>
+              <a:graphicFrameLocks xmlns:a="http://schemas.openxmlformats.org/drawingml/2006/main" noChangeAspect="1"/>
+            </wp:cNvGraphicFramePr>
+            <a:graphic xmlns:a="http://schemas.openxmlformats.org/drawingml/2006/main">
+              <a:graphicData uri="http://schemas.openxmlformats.org/drawingml/2006/picture">
+                <pic:pic xmlns:pic="http://schemas.openxmlformats.org/drawingml/2006/picture">
+                  <pic:nvPicPr>
+                    <pic:cNvPr id="1" name=""/>
+                    <pic:cNvPicPr/>
+                  </pic:nvPicPr>
+                  <pic:blipFill rotWithShape="1">
+                    <a:blip r:embed="rId18" cstate="print">
+                      <a:extLst>
+                        <a:ext uri="{28A0092B-C50C-407E-A947-70E740481C1C}">
+                          <a14:useLocalDpi xmlns:a14="http://schemas.microsoft.com/office/drawing/2010/main" val="0"/>
+                        </a:ext>
+                      </a:extLst>
+                    </a:blip>
+                    <a:srcRect l="19421" t="-1" r="1126" b="-304"/>
+                    <a:stretch/>
+                  </pic:blipFill>
+                  <pic:spPr bwMode="auto">
+                    <a:xfrm>
+                      <a:off x="0" y="0"/>
+                      <a:ext cx="4735927" cy="3363002"/>
+                    </a:xfrm>
+                    <a:prstGeom prst="rect">
+                      <a:avLst/>
+                    </a:prstGeom>
+                    <a:ln>
+                      <a:noFill/>
+                    </a:ln>
+                    <a:effectLst>
+                      <a:outerShdw blurRad="292100" dist="139700" dir="2700000" algn="tl" rotWithShape="0">
+                        <a:srgbClr val="333333">
+                          <a:alpha val="65000"/>
+                        </a:srgbClr>
+                      </a:outerShdw>
+                    </a:effectLst>
+                    <a:extLst>
+                      <a:ext uri="{53640926-AAD7-44D8-BBD7-CCE9431645EC}">
+                        <a14:shadowObscured xmlns:a14="http://schemas.microsoft.com/office/drawing/2010/main"/>
+                      </a:ext>
+                    </a:extLst>
+                  </pic:spPr>
+                </pic:pic>
+              </a:graphicData>
+            </a:graphic>
+            <wp14:sizeRelH relativeFrom="margin">
+              <wp14:pctWidth>0</wp14:pctWidth>
+            </wp14:sizeRelH>
+            <wp14:sizeRelV relativeFrom="margin">
+              <wp14:pctHeight>0</wp14:pctHeight>
+            </wp14:sizeRelV>
+          </wp:anchor>
+        </w:drawing>
+      </w:r>
+      <w:r>
+        <w:rPr>
+          <w:rFonts w:hint="cs"/>
+          <w:b/>
+          <w:bCs/>
+          <w:i/>
+          <w:iCs/>
+          <w:u w:val="single"/>
+          <w:rtl/>
+        </w:rPr>
+        <w:t>חתימה</w:t>
+      </w:r>
+    </w:p>
+    <w:p>
+      <w:pPr>
+        <w:pStyle w:val="a3"/>
+        <w:rPr>
+          <w:rtl/>
+        </w:rPr>
+      </w:pPr>
+      <w:r>
+        <w:rPr>
+          <w:rFonts w:hint="cs"/>
+          <w:rtl/>
+        </w:rPr>
+        <w:t>פעולת החתימה היא פעולה על עקומה אליפטית כך שבנוסף למפתח הפרטי של השולח, הוא יוצר זוג חדש של מפתחות פרטי וציבורי זמניים עבור כל העברה.</w:t>
+      </w:r>
+    </w:p>
+    <w:p>
+      <w:pPr>
+        <w:pStyle w:val="a3"/>
+        <w:rPr>
+          <w:rFonts w:hint="cs"/>
+          <w:rtl/>
+        </w:rPr>
+      </w:pPr>
+      <w:r>
+        <w:t>An ECDSA signature is a pair (</w:t>
+      </w:r>
+      <w:proofErr w:type="spellStart"/>
+      <w:r>
+        <w:t>r,s</w:t>
+      </w:r>
+      <w:proofErr w:type="spellEnd"/>
+      <w:r>
+        <w:t xml:space="preserve">) where r is the X coordinate of </w:t>
+      </w:r>
+      <w:proofErr w:type="spellStart"/>
+      <w:r>
+        <w:t>kG</w:t>
+      </w:r>
+      <w:proofErr w:type="spellEnd"/>
+      <w:r>
+        <w:t>, and s = (</w:t>
+      </w:r>
+      <w:proofErr w:type="spellStart"/>
+      <w:r>
+        <w:t>m+r</w:t>
+      </w:r>
+      <w:proofErr w:type="spellEnd"/>
+      <w:r>
+        <w:t>*x)/k (where k=nonce, m=message hash, x=private key, G=curve generator)</w:t>
+      </w:r>
     </w:p>
     <w:sectPr>
       <w:pgSz w:w="11906" w:h="16838"/>

--- a/6. Transactions/Transactions.docx
+++ b/6. Transactions/Transactions.docx
@@ -754,21 +754,12 @@
           <w:rtl/>
           <w:lang w:val="he-IL"/>
         </w:rPr>
-        <w:lastRenderedPageBreak/>
         <mc:AlternateContent>
           <mc:Choice Requires="wpg">
             <w:drawing>
-              <wp:anchor distT="0" distB="0" distL="114300" distR="114300" simplePos="0" relativeHeight="251659264" behindDoc="0" locked="0" layoutInCell="1" allowOverlap="1" wp14:anchorId="1A8A8728" wp14:editId="46511F4B">
-                <wp:simplePos x="0" y="0"/>
-                <wp:positionH relativeFrom="column">
-                  <wp:posOffset>-5963</wp:posOffset>
-                </wp:positionH>
-                <wp:positionV relativeFrom="paragraph">
-                  <wp:posOffset>0</wp:posOffset>
-                </wp:positionV>
-                <wp:extent cx="5274310" cy="4690717"/>
-                <wp:effectExtent l="0" t="0" r="2540" b="0"/>
-                <wp:wrapSquare wrapText="bothSides"/>
+              <wp:inline distT="0" distB="0" distL="0" distR="0" wp14:anchorId="1A8A8728" wp14:editId="03EFC9C6">
+                <wp:extent cx="3318510" cy="2247900"/>
+                <wp:effectExtent l="0" t="0" r="0" b="0"/>
                 <wp:docPr id="8" name="קבוצה 8"/>
                 <wp:cNvGraphicFramePr/>
                 <a:graphic xmlns:a="http://schemas.openxmlformats.org/drawingml/2006/main">
@@ -778,7 +769,7 @@
                       <wpg:grpSpPr>
                         <a:xfrm>
                           <a:off x="0" y="0"/>
-                          <a:ext cx="5274310" cy="4690717"/>
+                          <a:ext cx="3318510" cy="2247900"/>
                           <a:chOff x="0" y="0"/>
                           <a:chExt cx="5274310" cy="4690717"/>
                         </a:xfrm>
@@ -851,12 +842,12 @@
                     </wpg:wgp>
                   </a:graphicData>
                 </a:graphic>
-              </wp:anchor>
+              </wp:inline>
             </w:drawing>
           </mc:Choice>
           <mc:Fallback>
             <w:pict>
-              <v:group w14:anchorId="345B2C3F" id="קבוצה 8" o:spid="_x0000_s1026" style="position:absolute;left:0;text-align:left;margin-left:-.45pt;margin-top:0;width:415.3pt;height:369.35pt;z-index:251659264" coordsize="52743,46907" o:gfxdata="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">
+              <v:group w14:anchorId="01EF46D4" id="קבוצה 8" o:spid="_x0000_s1026" style="width:261.3pt;height:177pt;mso-position-horizontal-relative:char;mso-position-vertical-relative:line" coordsize="52743,46907" o:gfxdata="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">
                 <v:shapetype id="_x0000_t75" coordsize="21600,21600" o:spt="75" o:preferrelative="t" path="m@4@5l@4@11@9@11@9@5xe" filled="f" stroked="f">
                   <v:stroke joinstyle="miter"/>
                   <v:formulas>
@@ -882,17 +873,26 @@
                 <v:shape id="תמונה 7" o:spid="_x0000_s1028" type="#_x0000_t75" style="position:absolute;width:52743;height:27254;visibility:visible;mso-wrap-style:square" o:gfxdata="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">
                   <v:imagedata r:id="rId13" o:title=""/>
                 </v:shape>
-                <w10:wrap type="square"/>
+                <w10:wrap anchorx="page"/>
+                <w10:anchorlock/>
               </v:group>
             </w:pict>
           </mc:Fallback>
         </mc:AlternateContent>
       </w:r>
-      <w:r>
-        <w:rPr>
-          <w:rFonts w:hint="cs"/>
-          <w:rtl/>
-        </w:rPr>
+    </w:p>
+    <w:p>
+      <w:pPr>
+        <w:rPr>
+          <w:rtl/>
+        </w:rPr>
+      </w:pPr>
+      <w:r>
+        <w:rPr>
+          <w:rFonts w:hint="cs"/>
+          <w:rtl/>
+        </w:rPr>
+        <w:lastRenderedPageBreak/>
         <w:t xml:space="preserve">על מנת להבין </w:t>
       </w:r>
       <w:r>
@@ -1047,8 +1047,6 @@
           <w:rtl/>
         </w:rPr>
       </w:pPr>
-      <w:bookmarkStart w:id="0" w:name="_GoBack"/>
-      <w:bookmarkEnd w:id="0"/>
     </w:p>
     <w:p>
       <w:pPr>
@@ -1392,8 +1390,15 @@
         </w:rPr>
       </w:pPr>
       <w:r>
-        <w:lastRenderedPageBreak/>
-        <w:t>2 3 OP_ADD 2 OP_MUL 1 OP_ADD 11 OP_EQUAL</w:t>
+        <w:t xml:space="preserve">2 3 </w:t>
+      </w:r>
+      <w:proofErr w:type="gramStart"/>
+      <w:r>
+        <w:t>OP</w:t>
+      </w:r>
+      <w:proofErr w:type="gramEnd"/>
+      <w:r>
+        <w:t>_ADD 2 OP_MUL 1 OP_ADD 11 OP_EQUAL</w:t>
       </w:r>
     </w:p>
     <w:p>
@@ -1703,6 +1708,7 @@
         <w:rPr>
           <w:noProof/>
         </w:rPr>
+        <w:lastRenderedPageBreak/>
         <w:drawing>
           <wp:anchor distT="0" distB="0" distL="114300" distR="114300" simplePos="0" relativeHeight="251661312" behindDoc="0" locked="0" layoutInCell="1" allowOverlap="1" wp14:anchorId="5B29C53D" wp14:editId="3A848B6D">
             <wp:simplePos x="0" y="0"/>
@@ -1805,7 +1811,6 @@
       <w:pPr>
         <w:pStyle w:val="a3"/>
         <w:rPr>
-          <w:rFonts w:hint="cs"/>
           <w:rtl/>
         </w:rPr>
       </w:pPr>
@@ -1813,10 +1818,12 @@
         <w:t>An ECDSA signature is a pair (</w:t>
       </w:r>
       <w:proofErr w:type="spellStart"/>
+      <w:proofErr w:type="gramStart"/>
       <w:r>
         <w:t>r,s</w:t>
       </w:r>
       <w:proofErr w:type="spellEnd"/>
+      <w:proofErr w:type="gramEnd"/>
       <w:r>
         <w:t xml:space="preserve">) where r is the X coordinate of </w:t>
       </w:r>
@@ -1835,6 +1842,695 @@
       <w:proofErr w:type="spellEnd"/>
       <w:r>
         <w:t>*x)/k (where k=nonce, m=message hash, x=private key, G=curve generator)</w:t>
+      </w:r>
+    </w:p>
+    <w:p>
+      <w:pPr>
+        <w:pStyle w:val="a3"/>
+        <w:rPr>
+          <w:rtl/>
+        </w:rPr>
+      </w:pPr>
+    </w:p>
+    <w:p>
+      <w:pPr>
+        <w:pStyle w:val="a3"/>
+        <w:rPr>
+          <w:rtl/>
+        </w:rPr>
+      </w:pPr>
+    </w:p>
+    <w:p>
+      <w:pPr>
+        <w:pStyle w:val="a3"/>
+        <w:rPr>
+          <w:rtl/>
+        </w:rPr>
+      </w:pPr>
+      <w:r>
+        <w:rPr>
+          <w:rFonts w:hint="cs"/>
+          <w:rtl/>
+        </w:rPr>
+        <w:t xml:space="preserve">מלבד הרצת הסקריפט (כאמור, בכל בדיקת העברה הפרוטוקול מריץ את הסקריפט על מנת לוודא אמינות) ישנן עוד </w:t>
+      </w:r>
+      <w:r>
+        <w:rPr>
+          <w:rFonts w:hint="cs"/>
+          <w:b/>
+          <w:bCs/>
+          <w:rtl/>
+        </w:rPr>
+        <w:t>19</w:t>
+      </w:r>
+      <w:r>
+        <w:rPr>
+          <w:rFonts w:hint="cs"/>
+          <w:rtl/>
+        </w:rPr>
+        <w:t xml:space="preserve"> </w:t>
+      </w:r>
+      <w:r>
+        <w:rPr>
+          <w:rFonts w:hint="cs"/>
+          <w:rtl/>
+        </w:rPr>
+        <w:t>הרצות</w:t>
+      </w:r>
+      <w:r>
+        <w:rPr>
+          <w:rFonts w:hint="cs"/>
+          <w:rtl/>
+        </w:rPr>
+        <w:t xml:space="preserve"> עבור </w:t>
+      </w:r>
+      <w:r>
+        <w:rPr>
+          <w:rFonts w:hint="cs"/>
+          <w:b/>
+          <w:bCs/>
+          <w:rtl/>
+        </w:rPr>
+        <w:t xml:space="preserve">כל </w:t>
+      </w:r>
+      <w:r>
+        <w:rPr>
+          <w:rFonts w:hint="cs"/>
+          <w:rtl/>
+        </w:rPr>
+        <w:t xml:space="preserve">העברה בכל בלוק, ועוד </w:t>
+      </w:r>
+      <w:r>
+        <w:rPr>
+          <w:rFonts w:hint="cs"/>
+          <w:b/>
+          <w:bCs/>
+          <w:rtl/>
+        </w:rPr>
+        <w:t xml:space="preserve">19 </w:t>
+      </w:r>
+      <w:r>
+        <w:rPr>
+          <w:rFonts w:hint="cs"/>
+          <w:rtl/>
+        </w:rPr>
+        <w:t>הרצות</w:t>
+      </w:r>
+      <w:r>
+        <w:rPr>
+          <w:rFonts w:hint="cs"/>
+          <w:rtl/>
+        </w:rPr>
+        <w:t xml:space="preserve"> עבור כל בלוק בשרשרת הביטקוין.</w:t>
+      </w:r>
+    </w:p>
+    <w:p>
+      <w:pPr>
+        <w:pStyle w:val="a3"/>
+        <w:rPr>
+          <w:rtl/>
+        </w:rPr>
+      </w:pPr>
+      <w:hyperlink r:id="rId19" w:anchor="cite_note-7" w:history="1">
+        <w:r>
+          <w:rPr>
+            <w:rStyle w:val="Hyperlink"/>
+          </w:rPr>
+          <w:t>https://en.bitcoin.it/wiki/Protocol_rules#cite_note-7</w:t>
+        </w:r>
+      </w:hyperlink>
+    </w:p>
+    <w:p>
+      <w:pPr>
+        <w:pStyle w:val="a3"/>
+        <w:rPr>
+          <w:rtl/>
+        </w:rPr>
+      </w:pPr>
+    </w:p>
+    <w:p>
+      <w:pPr>
+        <w:pStyle w:val="a3"/>
+        <w:rPr>
+          <w:rtl/>
+        </w:rPr>
+      </w:pPr>
+      <w:r>
+        <w:rPr>
+          <w:rFonts w:hint="cs"/>
+          <w:rtl/>
+        </w:rPr>
+        <w:t xml:space="preserve">20 </w:t>
+      </w:r>
+      <w:r>
+        <w:rPr>
+          <w:rFonts w:hint="cs"/>
+          <w:rtl/>
+        </w:rPr>
+        <w:t>פעולות</w:t>
+      </w:r>
+      <w:r>
+        <w:rPr>
+          <w:rFonts w:hint="cs"/>
+          <w:rtl/>
+        </w:rPr>
+        <w:t xml:space="preserve"> עבור </w:t>
+      </w:r>
+      <w:r>
+        <w:rPr>
+          <w:rFonts w:hint="cs"/>
+          <w:rtl/>
+        </w:rPr>
+        <w:t>כל העברה בכל בלוק</w:t>
+      </w:r>
+      <w:r>
+        <w:rPr>
+          <w:rFonts w:hint="cs"/>
+          <w:rtl/>
+        </w:rPr>
+        <w:t>:</w:t>
+      </w:r>
+    </w:p>
+    <w:p>
+      <w:pPr>
+        <w:pStyle w:val="a3"/>
+        <w:numPr>
+          <w:ilvl w:val="0"/>
+          <w:numId w:val="2"/>
+        </w:numPr>
+      </w:pPr>
+      <w:r>
+        <w:rPr>
+          <w:rFonts w:hint="cs"/>
+          <w:rtl/>
+        </w:rPr>
+        <w:t>בדיקת נכונות תחבירית (עבור מפתח ציבורי)</w:t>
+      </w:r>
+    </w:p>
+    <w:p>
+      <w:pPr>
+        <w:pStyle w:val="a3"/>
+        <w:numPr>
+          <w:ilvl w:val="0"/>
+          <w:numId w:val="2"/>
+        </w:numPr>
+      </w:pPr>
+      <w:r>
+        <w:rPr>
+          <w:rFonts w:hint="cs"/>
+          <w:rtl/>
+        </w:rPr>
+        <w:t>וידוא שקיימת לפחות רשומה אחת ברשימת הקלט וברשימת הפלט (אינן רשימות ריקות)</w:t>
+      </w:r>
+    </w:p>
+    <w:p>
+      <w:pPr>
+        <w:pStyle w:val="a3"/>
+        <w:numPr>
+          <w:ilvl w:val="0"/>
+          <w:numId w:val="2"/>
+        </w:numPr>
+      </w:pPr>
+      <w:r>
+        <w:rPr>
+          <w:rFonts w:hint="cs"/>
+          <w:rtl/>
+        </w:rPr>
+        <w:t>גודל הבלוק קטן מהגודל המקסימלי המוגדר (משתנה)</w:t>
+      </w:r>
+    </w:p>
+    <w:p>
+      <w:pPr>
+        <w:pStyle w:val="a3"/>
+        <w:numPr>
+          <w:ilvl w:val="0"/>
+          <w:numId w:val="2"/>
+        </w:numPr>
+      </w:pPr>
+      <w:r>
+        <w:rPr>
+          <w:rFonts w:hint="cs"/>
+          <w:rtl/>
+        </w:rPr>
+        <w:t xml:space="preserve">סכום של </w:t>
+      </w:r>
+      <w:r>
+        <w:rPr>
+          <w:rFonts w:hint="cs"/>
+          <w:rtl/>
+        </w:rPr>
+        <w:t xml:space="preserve">כל </w:t>
+      </w:r>
+      <w:r>
+        <w:rPr>
+          <w:rFonts w:hint="cs"/>
+          <w:rtl/>
+        </w:rPr>
+        <w:t xml:space="preserve">פלט </w:t>
+      </w:r>
+      <w:r>
+        <w:rPr>
+          <w:rFonts w:hint="cs"/>
+          <w:rtl/>
+        </w:rPr>
+        <w:t xml:space="preserve">והסכום הכללי </w:t>
+      </w:r>
+      <w:r>
+        <w:rPr>
+          <w:rFonts w:hint="cs"/>
+          <w:rtl/>
+        </w:rPr>
+        <w:t>ה</w:t>
+      </w:r>
+      <w:r>
+        <w:rPr>
+          <w:rFonts w:hint="cs"/>
+          <w:rtl/>
+        </w:rPr>
+        <w:t>ם</w:t>
+      </w:r>
+      <w:r>
+        <w:rPr>
+          <w:rFonts w:hint="cs"/>
+          <w:rtl/>
+        </w:rPr>
+        <w:t xml:space="preserve"> בגבולות </w:t>
+      </w:r>
+      <w:r>
+        <w:rPr>
+          <w:rFonts w:hint="cs"/>
+          <w:rtl/>
+        </w:rPr>
+        <w:t>הסכומים האפשריים (</w:t>
+      </w:r>
+      <w:r>
+        <w:rPr>
+          <w:rFonts w:ascii="Arial" w:hAnsi="Arial" w:cs="Arial"/>
+          <w:color w:val="222222"/>
+          <w:sz w:val="21"/>
+          <w:szCs w:val="21"/>
+          <w:shd w:val="clear" w:color="auto" w:fill="FFFFFF"/>
+        </w:rPr>
+        <w:t>legal money range</w:t>
+      </w:r>
+      <w:r>
+        <w:rPr>
+          <w:rFonts w:hint="cs"/>
+          <w:rtl/>
+        </w:rPr>
+        <w:t>)</w:t>
+      </w:r>
+    </w:p>
+    <w:p>
+      <w:pPr>
+        <w:pStyle w:val="a3"/>
+        <w:numPr>
+          <w:ilvl w:val="0"/>
+          <w:numId w:val="2"/>
+        </w:numPr>
+      </w:pPr>
+      <w:r>
+        <w:rPr>
+          <w:rFonts w:hint="cs"/>
+          <w:rtl/>
+        </w:rPr>
+        <w:t>אף קלט אינו עם הגיבוב 0 (למעט מטבע הבסיס שניתן כפרס על כרייה)</w:t>
+      </w:r>
+    </w:p>
+    <w:p>
+      <w:pPr>
+        <w:pStyle w:val="a3"/>
+        <w:numPr>
+          <w:ilvl w:val="0"/>
+          <w:numId w:val="2"/>
+        </w:numPr>
+      </w:pPr>
+      <w:proofErr w:type="spellStart"/>
+      <w:r>
+        <w:rPr>
+          <w:rFonts w:ascii="Arial" w:hAnsi="Arial" w:cs="Arial"/>
+          <w:color w:val="222222"/>
+          <w:sz w:val="21"/>
+          <w:szCs w:val="21"/>
+          <w:shd w:val="clear" w:color="auto" w:fill="FFFFFF"/>
+        </w:rPr>
+        <w:t>nLockTime</w:t>
+      </w:r>
+      <w:proofErr w:type="spellEnd"/>
+      <w:r>
+        <w:rPr>
+          <w:rFonts w:ascii="Arial" w:hAnsi="Arial" w:cs="Arial"/>
+          <w:color w:val="222222"/>
+          <w:sz w:val="21"/>
+          <w:szCs w:val="21"/>
+          <w:shd w:val="clear" w:color="auto" w:fill="FFFFFF"/>
+        </w:rPr>
+        <w:t xml:space="preserve"> &lt;= INT_MAX</w:t>
+      </w:r>
+      <w:r>
+        <w:rPr>
+          <w:rFonts w:hint="cs"/>
+          <w:rtl/>
+        </w:rPr>
+        <w:t xml:space="preserve"> (זהו שדה חיצוני ב</w:t>
+      </w:r>
+      <w:r>
+        <w:t>header</w:t>
+      </w:r>
+      <w:r>
+        <w:rPr>
+          <w:rFonts w:hint="cs"/>
+          <w:rtl/>
+        </w:rPr>
+        <w:t xml:space="preserve"> של </w:t>
+      </w:r>
+      <w:proofErr w:type="spellStart"/>
+      <w:r>
+        <w:rPr>
+          <w:rFonts w:hint="cs"/>
+          <w:rtl/>
+        </w:rPr>
+        <w:t>פקטת</w:t>
+      </w:r>
+      <w:proofErr w:type="spellEnd"/>
+      <w:r>
+        <w:rPr>
+          <w:rFonts w:hint="cs"/>
+          <w:rtl/>
+        </w:rPr>
+        <w:t xml:space="preserve"> ביטקוין</w:t>
+      </w:r>
+      <w:r>
+        <w:rPr>
+          <w:rFonts w:hint="cs"/>
+          <w:rtl/>
+        </w:rPr>
+        <w:t xml:space="preserve"> וגם בהעברה יש לפחות 100 בייט והחתימות הכלולות בשדה חתימה בהעברות סטנדרטיות </w:t>
+      </w:r>
+      <w:r>
+        <w:rPr>
+          <w:rFonts w:hint="cs"/>
+          <w:rtl/>
+        </w:rPr>
+        <w:t>גדול מ2</w:t>
+      </w:r>
+    </w:p>
+    <w:p>
+      <w:pPr>
+        <w:pStyle w:val="a3"/>
+        <w:numPr>
+          <w:ilvl w:val="0"/>
+          <w:numId w:val="2"/>
+        </w:numPr>
+      </w:pPr>
+      <w:r>
+        <w:rPr>
+          <w:rFonts w:hint="cs"/>
+          <w:rtl/>
+        </w:rPr>
+        <w:t>סקריפט אינו סטנדרטי. מבצע פעולות מורכבות מלבד להוציא מהמחסנית ולהכניס אליה וכו'</w:t>
+      </w:r>
+    </w:p>
+    <w:p>
+      <w:pPr>
+        <w:pStyle w:val="a3"/>
+        <w:numPr>
+          <w:ilvl w:val="0"/>
+          <w:numId w:val="2"/>
+        </w:numPr>
+      </w:pPr>
+      <w:r>
+        <w:rPr>
+          <w:rFonts w:hint="cs"/>
+          <w:rtl/>
+        </w:rPr>
+        <w:t xml:space="preserve">בודק שאין העברה דומה ב"בריכת ההעברות" או בשרשרת </w:t>
+      </w:r>
+      <w:proofErr w:type="spellStart"/>
+      <w:r>
+        <w:rPr>
+          <w:rFonts w:hint="cs"/>
+          <w:rtl/>
+        </w:rPr>
+        <w:t>הבלוקצ'יין</w:t>
+      </w:r>
+      <w:proofErr w:type="spellEnd"/>
+    </w:p>
+    <w:p>
+      <w:pPr>
+        <w:pStyle w:val="a3"/>
+        <w:numPr>
+          <w:ilvl w:val="0"/>
+          <w:numId w:val="2"/>
+        </w:numPr>
+      </w:pPr>
+      <w:r>
+        <w:rPr>
+          <w:rFonts w:hint="cs"/>
+          <w:rtl/>
+        </w:rPr>
+        <w:t>אם ההעברה הקודמת בוזבזה כבר בהוצאה אחרת</w:t>
+      </w:r>
+    </w:p>
+    <w:p>
+      <w:pPr>
+        <w:pStyle w:val="a3"/>
+        <w:numPr>
+          <w:ilvl w:val="0"/>
+          <w:numId w:val="2"/>
+        </w:numPr>
+      </w:pPr>
+      <w:r>
+        <w:rPr>
+          <w:rFonts w:hint="cs"/>
+          <w:rtl/>
+        </w:rPr>
+        <w:t>אם הקישור להעברה הקודמת לא קיים ההעברה נוספת ל"העברות יתומות"</w:t>
+      </w:r>
+    </w:p>
+    <w:p>
+      <w:pPr>
+        <w:pStyle w:val="a3"/>
+        <w:numPr>
+          <w:ilvl w:val="0"/>
+          <w:numId w:val="2"/>
+        </w:numPr>
+      </w:pPr>
+      <w:r>
+        <w:rPr>
+          <w:rFonts w:hint="cs"/>
+          <w:rtl/>
+        </w:rPr>
+        <w:t>אם המטבע הוא מטבע בסיס (יש מאין) מספר האישורים להעברות שנכללו בבלוק הכרייה הוא לפחות 100</w:t>
+      </w:r>
+    </w:p>
+    <w:p>
+      <w:pPr>
+        <w:pStyle w:val="a3"/>
+        <w:numPr>
+          <w:ilvl w:val="0"/>
+          <w:numId w:val="2"/>
+        </w:numPr>
+      </w:pPr>
+      <w:r>
+        <w:rPr>
+          <w:rFonts w:hint="cs"/>
+          <w:rtl/>
+        </w:rPr>
+        <w:t xml:space="preserve">עבור כל קלט, בדיקה שהקישור לפלט רלוונטי אכן קיים </w:t>
+      </w:r>
+      <w:r>
+        <w:rPr>
+          <w:rFonts w:hint="cs"/>
+          <w:rtl/>
+        </w:rPr>
+        <w:t>(כפול עבור 8? עבור 9?)</w:t>
+      </w:r>
+    </w:p>
+    <w:p>
+      <w:pPr>
+        <w:pStyle w:val="a3"/>
+        <w:numPr>
+          <w:ilvl w:val="0"/>
+          <w:numId w:val="2"/>
+        </w:numPr>
+      </w:pPr>
+      <w:r>
+        <w:rPr>
+          <w:rFonts w:hint="cs"/>
+          <w:rtl/>
+        </w:rPr>
+        <w:t>בדיקה שערכי הקלט הם בטווח הסכום האפשרי (כמו 4 רק שכאן נדרש ללכת לקישור העברה האחרונה על מנת להגיע לסכום הקלט)</w:t>
+      </w:r>
+    </w:p>
+    <w:p>
+      <w:pPr>
+        <w:pStyle w:val="a3"/>
+        <w:numPr>
+          <w:ilvl w:val="0"/>
+          <w:numId w:val="2"/>
+        </w:numPr>
+      </w:pPr>
+      <w:r>
+        <w:rPr>
+          <w:rFonts w:hint="cs"/>
+          <w:rtl/>
+        </w:rPr>
+        <w:t>בדיקה שערכי הפלט קטנים מערכי הקלט (לא מבוזבז כסף שלא קיים)</w:t>
+      </w:r>
+    </w:p>
+    <w:p>
+      <w:pPr>
+        <w:pStyle w:val="a3"/>
+        <w:numPr>
+          <w:ilvl w:val="0"/>
+          <w:numId w:val="2"/>
+        </w:numPr>
+      </w:pPr>
+      <w:r>
+        <w:rPr>
+          <w:rFonts w:hint="cs"/>
+          <w:rtl/>
+        </w:rPr>
+        <w:lastRenderedPageBreak/>
+        <w:t>ההעברה נדחית אם סכום העמלה קטן מכדי להיכנס לבלוק</w:t>
+      </w:r>
+    </w:p>
+    <w:p>
+      <w:pPr>
+        <w:pStyle w:val="a3"/>
+        <w:numPr>
+          <w:ilvl w:val="0"/>
+          <w:numId w:val="2"/>
+        </w:numPr>
+      </w:pPr>
+      <w:r>
+        <w:rPr>
+          <w:rFonts w:hint="cs"/>
+          <w:b/>
+          <w:bCs/>
+          <w:rtl/>
+        </w:rPr>
+        <w:t>וידוא</w:t>
+      </w:r>
+      <w:r>
+        <w:rPr>
+          <w:rFonts w:hint="cs"/>
+          <w:b/>
+          <w:bCs/>
+          <w:rtl/>
+        </w:rPr>
+        <w:t xml:space="preserve"> הסקריפט הקיים בהעברה שאכן מביא תוצאה נכונה (</w:t>
+      </w:r>
+      <w:r>
+        <w:rPr>
+          <w:b/>
+          <w:bCs/>
+        </w:rPr>
+        <w:t>True</w:t>
+      </w:r>
+      <w:r>
+        <w:rPr>
+          <w:rFonts w:hint="cs"/>
+          <w:b/>
+          <w:bCs/>
+          <w:rtl/>
+        </w:rPr>
+        <w:t>)</w:t>
+      </w:r>
+    </w:p>
+    <w:p>
+      <w:pPr>
+        <w:pStyle w:val="a3"/>
+        <w:numPr>
+          <w:ilvl w:val="0"/>
+          <w:numId w:val="2"/>
+        </w:numPr>
+      </w:pPr>
+      <w:r>
+        <w:rPr>
+          <w:rFonts w:hint="cs"/>
+          <w:rtl/>
+        </w:rPr>
+        <w:t>הוסף את הה</w:t>
+      </w:r>
+      <w:bookmarkStart w:id="0" w:name="_GoBack"/>
+      <w:bookmarkEnd w:id="0"/>
+      <w:r>
+        <w:rPr>
+          <w:rFonts w:hint="cs"/>
+          <w:rtl/>
+        </w:rPr>
+        <w:t>עברה ל"בריכת ההעברות"</w:t>
+      </w:r>
+    </w:p>
+    <w:p>
+      <w:pPr>
+        <w:pStyle w:val="a3"/>
+        <w:numPr>
+          <w:ilvl w:val="0"/>
+          <w:numId w:val="2"/>
+        </w:numPr>
+      </w:pPr>
+      <w:r>
+        <w:rPr>
+          <w:rFonts w:hint="cs"/>
+          <w:rtl/>
+        </w:rPr>
+        <w:t>הוסף את ההעברה ל</w:t>
+      </w:r>
+      <w:r>
+        <w:rPr>
+          <w:rFonts w:hint="cs"/>
+          <w:rtl/>
+        </w:rPr>
+        <w:t>ארנק כהעברה שנכרית</w:t>
+      </w:r>
+    </w:p>
+    <w:p>
+      <w:pPr>
+        <w:pStyle w:val="a3"/>
+        <w:numPr>
+          <w:ilvl w:val="0"/>
+          <w:numId w:val="2"/>
+        </w:numPr>
+      </w:pPr>
+      <w:r>
+        <w:rPr>
+          <w:rFonts w:hint="cs"/>
+          <w:rtl/>
+        </w:rPr>
+        <w:t>קשר את ההעברה לרשת הביטקוין (</w:t>
+      </w:r>
+      <w:r>
+        <w:t>peer</w:t>
+      </w:r>
+      <w:r>
+        <w:rPr>
+          <w:rFonts w:hint="cs"/>
+          <w:rtl/>
+        </w:rPr>
+        <w:t>)</w:t>
+      </w:r>
+    </w:p>
+    <w:p>
+      <w:pPr>
+        <w:pStyle w:val="a3"/>
+        <w:numPr>
+          <w:ilvl w:val="0"/>
+          <w:numId w:val="2"/>
+        </w:numPr>
+        <w:rPr>
+          <w:rFonts w:hint="cs"/>
+          <w:rtl/>
+        </w:rPr>
+      </w:pPr>
+      <w:r>
+        <w:rPr>
+          <w:rFonts w:hint="cs"/>
+          <w:rtl/>
+        </w:rPr>
+        <w:t>עבור כל עסקה יתומה, הרץ את כל השלבים מחדש באופן רקורסיבי</w:t>
       </w:r>
     </w:p>
     <w:sectPr>
@@ -1964,8 +2660,100 @@
       </w:rPr>
     </w:lvl>
   </w:abstractNum>
+  <w:abstractNum w:abstractNumId="1" w15:restartNumberingAfterBreak="0">
+    <w:nsid w:val="600B5E09"/>
+    <w:multiLevelType w:val="hybridMultilevel"/>
+    <w:tmpl w:val="05B667AC"/>
+    <w:lvl w:ilvl="0" w:tplc="0409000F">
+      <w:start w:val="1"/>
+      <w:numFmt w:val="decimal"/>
+      <w:lvlText w:val="%1."/>
+      <w:lvlJc w:val="left"/>
+      <w:pPr>
+        <w:ind w:left="720" w:hanging="360"/>
+      </w:pPr>
+      <w:rPr>
+        <w:rFonts w:hint="default"/>
+      </w:rPr>
+    </w:lvl>
+    <w:lvl w:ilvl="1" w:tplc="04090019" w:tentative="1">
+      <w:start w:val="1"/>
+      <w:numFmt w:val="lowerLetter"/>
+      <w:lvlText w:val="%2."/>
+      <w:lvlJc w:val="left"/>
+      <w:pPr>
+        <w:ind w:left="1440" w:hanging="360"/>
+      </w:pPr>
+    </w:lvl>
+    <w:lvl w:ilvl="2" w:tplc="0409001B" w:tentative="1">
+      <w:start w:val="1"/>
+      <w:numFmt w:val="lowerRoman"/>
+      <w:lvlText w:val="%3."/>
+      <w:lvlJc w:val="right"/>
+      <w:pPr>
+        <w:ind w:left="2160" w:hanging="180"/>
+      </w:pPr>
+    </w:lvl>
+    <w:lvl w:ilvl="3" w:tplc="0409000F" w:tentative="1">
+      <w:start w:val="1"/>
+      <w:numFmt w:val="decimal"/>
+      <w:lvlText w:val="%4."/>
+      <w:lvlJc w:val="left"/>
+      <w:pPr>
+        <w:ind w:left="2880" w:hanging="360"/>
+      </w:pPr>
+    </w:lvl>
+    <w:lvl w:ilvl="4" w:tplc="04090019" w:tentative="1">
+      <w:start w:val="1"/>
+      <w:numFmt w:val="lowerLetter"/>
+      <w:lvlText w:val="%5."/>
+      <w:lvlJc w:val="left"/>
+      <w:pPr>
+        <w:ind w:left="3600" w:hanging="360"/>
+      </w:pPr>
+    </w:lvl>
+    <w:lvl w:ilvl="5" w:tplc="0409001B" w:tentative="1">
+      <w:start w:val="1"/>
+      <w:numFmt w:val="lowerRoman"/>
+      <w:lvlText w:val="%6."/>
+      <w:lvlJc w:val="right"/>
+      <w:pPr>
+        <w:ind w:left="4320" w:hanging="180"/>
+      </w:pPr>
+    </w:lvl>
+    <w:lvl w:ilvl="6" w:tplc="0409000F" w:tentative="1">
+      <w:start w:val="1"/>
+      <w:numFmt w:val="decimal"/>
+      <w:lvlText w:val="%7."/>
+      <w:lvlJc w:val="left"/>
+      <w:pPr>
+        <w:ind w:left="5040" w:hanging="360"/>
+      </w:pPr>
+    </w:lvl>
+    <w:lvl w:ilvl="7" w:tplc="04090019" w:tentative="1">
+      <w:start w:val="1"/>
+      <w:numFmt w:val="lowerLetter"/>
+      <w:lvlText w:val="%8."/>
+      <w:lvlJc w:val="left"/>
+      <w:pPr>
+        <w:ind w:left="5760" w:hanging="360"/>
+      </w:pPr>
+    </w:lvl>
+    <w:lvl w:ilvl="8" w:tplc="0409001B" w:tentative="1">
+      <w:start w:val="1"/>
+      <w:numFmt w:val="lowerRoman"/>
+      <w:lvlText w:val="%9."/>
+      <w:lvlJc w:val="right"/>
+      <w:pPr>
+        <w:ind w:left="6480" w:hanging="180"/>
+      </w:pPr>
+    </w:lvl>
+  </w:abstractNum>
   <w:num w:numId="1">
     <w:abstractNumId w:val="0"/>
+  </w:num>
+  <w:num w:numId="2">
+    <w:abstractNumId w:val="1"/>
   </w:num>
 </w:numbering>
 </file>
